--- a/ai_14/sofiia_marchynska/epic_1/epic_1_practice_and_labs_report_sofiia_marchynska.docx
+++ b/ai_14/sofiia_marchynska/epic_1/epic_1_practice_and_labs_report_sofiia_marchynska.docx
@@ -9576,7 +9576,33 @@
           <w:szCs w:val="28"/>
           <w:lang w:val="uk-UA"/>
         </w:rPr>
-        <w:t xml:space="preserve"> (сума а та б)</w:t>
+        <w:t xml:space="preserve"> (</w:t>
+      </w:r>
+      <w:r>
+        <w:rPr>
+          <w:rFonts w:ascii="Times New Roman" w:hAnsi="Times New Roman" w:cs="Times New Roman"/>
+          <w:b/>
+          <w:bCs/>
+          <w:iCs/>
+          <w:color w:val="EE0000"/>
+          <w:sz w:val="28"/>
+          <w:szCs w:val="28"/>
+          <w:lang w:val="uk-UA"/>
+        </w:rPr>
+        <w:t>гроші депутатів</w:t>
+      </w:r>
+      <w:r>
+        <w:rPr>
+          <w:rFonts w:ascii="Times New Roman" w:hAnsi="Times New Roman" w:cs="Times New Roman"/>
+          <w:b/>
+          <w:bCs/>
+          <w:iCs/>
+          <w:color w:val="EE0000"/>
+          <w:sz w:val="28"/>
+          <w:szCs w:val="28"/>
+          <w:lang w:val="uk-UA"/>
+        </w:rPr>
+        <w:t>)</w:t>
       </w:r>
     </w:p>
     <w:p>
@@ -9596,11 +9622,12 @@
           <w:szCs w:val="28"/>
           <w:lang w:val="uk-UA"/>
         </w:rPr>
+        <w:lastRenderedPageBreak/>
         <w:drawing>
-          <wp:inline distT="0" distB="0" distL="0" distR="0" wp14:anchorId="32187004" wp14:editId="1B1EDC38">
-            <wp:extent cx="1150620" cy="3451860"/>
-            <wp:effectExtent l="0" t="0" r="0" b="0"/>
-            <wp:docPr id="593050027" name="Рисунок 11" descr="Зображення, що містить текст, знімок екрана, Шрифт, білий&#10;&#10;Вміст на основі ШІ може бути неправильним."/>
+          <wp:inline distT="0" distB="0" distL="0" distR="0" wp14:anchorId="32187004" wp14:editId="37427D0E">
+            <wp:extent cx="2011680" cy="7080867"/>
+            <wp:effectExtent l="0" t="0" r="7620" b="6350"/>
+            <wp:docPr id="593050027" name="Рисунок 11"/>
             <wp:cNvGraphicFramePr>
               <a:graphicFrameLocks xmlns:a="http://schemas.openxmlformats.org/drawingml/2006/main" noChangeAspect="1"/>
             </wp:cNvGraphicFramePr>
@@ -9608,7 +9635,7 @@
               <a:graphicData uri="http://schemas.openxmlformats.org/drawingml/2006/picture">
                 <pic:pic xmlns:pic="http://schemas.openxmlformats.org/drawingml/2006/picture">
                   <pic:nvPicPr>
-                    <pic:cNvPr id="593050027" name="Рисунок 11" descr="Зображення, що містить текст, знімок екрана, Шрифт, білий&#10;&#10;Вміст на основі ШІ може бути неправильним."/>
+                    <pic:cNvPr id="593050027" name="Рисунок 11"/>
                     <pic:cNvPicPr>
                       <a:picLocks noChangeAspect="1" noChangeArrowheads="1"/>
                     </pic:cNvPicPr>
@@ -9621,7 +9648,6 @@
                         </a:ext>
                       </a:extLst>
                     </a:blip>
-                    <a:srcRect/>
                     <a:stretch>
                       <a:fillRect/>
                     </a:stretch>
@@ -9629,7 +9655,7 @@
                   <pic:spPr bwMode="auto">
                     <a:xfrm>
                       <a:off x="0" y="0"/>
-                      <a:ext cx="1150620" cy="3451860"/>
+                      <a:ext cx="2014949" cy="7092375"/>
                     </a:xfrm>
                     <a:prstGeom prst="rect">
                       <a:avLst/>
@@ -9661,33 +9687,14 @@
         </w:rPr>
       </w:pPr>
       <w:r>
-        <w:t>Рис 4. Блок-схема до задачі з сумою</w:t>
-      </w:r>
-    </w:p>
-    <w:p>
-      <w:pPr>
-        <w:rPr>
-          <w:rFonts w:ascii="Times New Roman" w:hAnsi="Times New Roman" w:cs="Times New Roman"/>
-          <w:b/>
-          <w:bCs/>
-          <w:iCs/>
-          <w:color w:val="EE0000"/>
-          <w:sz w:val="28"/>
-          <w:szCs w:val="28"/>
-          <w:lang w:val="en-US"/>
-        </w:rPr>
-      </w:pPr>
-    </w:p>
-    <w:p>
-      <w:pPr>
-        <w:rPr>
-          <w:rFonts w:ascii="Times New Roman" w:hAnsi="Times New Roman" w:cs="Times New Roman"/>
-          <w:b/>
-          <w:sz w:val="28"/>
-          <w:szCs w:val="28"/>
-          <w:lang w:val="uk-UA"/>
-        </w:rPr>
-      </w:pPr>
+        <w:t xml:space="preserve">Рис 4. Блок-схема до задачі </w:t>
+      </w:r>
+      <w:r>
+        <w:rPr>
+          <w:lang w:val="uk-UA"/>
+        </w:rPr>
+        <w:t>гроші депутатів</w:t>
+      </w:r>
     </w:p>
     <w:p>
       <w:pPr>
@@ -10074,8 +10081,9 @@
         <w:rPr>
           <w:noProof/>
         </w:rPr>
+        <w:lastRenderedPageBreak/>
         <w:drawing>
-          <wp:anchor distT="0" distB="0" distL="114300" distR="114300" simplePos="0" relativeHeight="251658241" behindDoc="1" locked="0" layoutInCell="1" allowOverlap="1" wp14:anchorId="3E527505" wp14:editId="0A31D8FA">
+          <wp:anchor distT="0" distB="0" distL="114300" distR="114300" simplePos="0" relativeHeight="251658241" behindDoc="1" locked="0" layoutInCell="1" allowOverlap="1" wp14:anchorId="3E527505" wp14:editId="4BB268FA">
             <wp:simplePos x="0" y="0"/>
             <wp:positionH relativeFrom="page">
               <wp:posOffset>749300</wp:posOffset>
@@ -10740,7 +10748,7 @@
           <w:noProof/>
         </w:rPr>
         <w:drawing>
-          <wp:inline distT="0" distB="0" distL="0" distR="0" wp14:anchorId="32F3C2D7" wp14:editId="45849416">
+          <wp:inline distT="0" distB="0" distL="0" distR="0" wp14:anchorId="32F3C2D7" wp14:editId="41C55DF5">
             <wp:extent cx="6122670" cy="606425"/>
             <wp:effectExtent l="0" t="0" r="0" b="3175"/>
             <wp:docPr id="584039988" name="Рисунок 6"/>
@@ -10798,7 +10806,7 @@
           <w:noProof/>
         </w:rPr>
         <w:drawing>
-          <wp:inline distT="0" distB="0" distL="0" distR="0" wp14:anchorId="3C86C36F" wp14:editId="2FBB7502">
+          <wp:inline distT="0" distB="0" distL="0" distR="0" wp14:anchorId="3C86C36F" wp14:editId="68F60908">
             <wp:extent cx="6122670" cy="1014730"/>
             <wp:effectExtent l="0" t="0" r="0" b="0"/>
             <wp:docPr id="1406866519" name="Рисунок 7" descr="Зображення, що містить текст, знімок екрана, Шрифт, чорний&#10;&#10;Вміст на основі ШІ може бути неправильним."/>
@@ -11381,7 +11389,7 @@
         <w:pStyle w:val="a5"/>
         <w:jc w:val="center"/>
         <w:rPr>
-          <w:lang w:val="en-US"/>
+          <w:lang w:val="uk-UA"/>
         </w:rPr>
       </w:pPr>
       <w:r>
@@ -11396,6 +11404,26 @@
       <w:r>
         <w:t>. GDB</w:t>
       </w:r>
+      <w:r>
+        <w:rPr>
+          <w:lang w:val="en-US"/>
+        </w:rPr>
+        <w:t xml:space="preserve"> </w:t>
+      </w:r>
+      <w:r>
+        <w:rPr>
+          <w:lang w:val="uk-UA"/>
+        </w:rPr>
+        <w:t xml:space="preserve">- </w:t>
+      </w:r>
+      <w:proofErr w:type="spellStart"/>
+      <w:r>
+        <w:rPr>
+          <w:lang w:val="uk-UA"/>
+        </w:rPr>
+        <w:t>дебагер</w:t>
+      </w:r>
+      <w:proofErr w:type="spellEnd"/>
     </w:p>
     <w:p>
       <w:pPr>
@@ -11654,7 +11682,7 @@
           <w:noProof/>
         </w:rPr>
         <w:drawing>
-          <wp:inline distT="0" distB="0" distL="0" distR="0" wp14:anchorId="0EDAE6CB" wp14:editId="77F29141">
+          <wp:inline distT="0" distB="0" distL="0" distR="0" wp14:anchorId="0EDAE6CB" wp14:editId="178874D0">
             <wp:extent cx="6122670" cy="2846705"/>
             <wp:effectExtent l="0" t="0" r="0" b="0"/>
             <wp:docPr id="298924185" name="Рисунок 9" descr="Зображення, що містить текст, знімок екрана, програмне забезпечення, Мультимедійне програмне забезпечення&#10;&#10;Вміст на основі ШІ може бути неправильним."/>
@@ -12129,7 +12157,25 @@
         <w:rPr>
           <w:lang w:val="uk-UA"/>
         </w:rPr>
-        <w:t>зробила одну задачу</w:t>
+        <w:t xml:space="preserve">зробила </w:t>
+      </w:r>
+      <w:r>
+        <w:rPr>
+          <w:lang w:val="uk-UA"/>
+        </w:rPr>
+        <w:t xml:space="preserve">дві </w:t>
+      </w:r>
+      <w:r>
+        <w:rPr>
+          <w:lang w:val="uk-UA"/>
+        </w:rPr>
+        <w:t>задач</w:t>
+      </w:r>
+      <w:r>
+        <w:rPr>
+          <w:lang w:val="uk-UA"/>
+        </w:rPr>
+        <w:t>і</w:t>
       </w:r>
       <w:r>
         <w:rPr>
@@ -12157,9 +12203,9 @@
         </w:rPr>
         <w:lastRenderedPageBreak/>
         <w:drawing>
-          <wp:inline distT="0" distB="0" distL="0" distR="0" wp14:anchorId="17490254" wp14:editId="445E7D1D">
-            <wp:extent cx="6112510" cy="2388870"/>
-            <wp:effectExtent l="0" t="0" r="2540" b="0"/>
+          <wp:inline distT="0" distB="0" distL="0" distR="0" wp14:anchorId="17490254" wp14:editId="05240900">
+            <wp:extent cx="5928360" cy="2904971"/>
+            <wp:effectExtent l="0" t="0" r="0" b="0"/>
             <wp:docPr id="1846393837" name="Рисунок 13"/>
             <wp:cNvGraphicFramePr>
               <a:graphicFrameLocks xmlns:a="http://schemas.openxmlformats.org/drawingml/2006/main" noChangeAspect="1"/>
@@ -12168,7 +12214,7 @@
               <a:graphicData uri="http://schemas.openxmlformats.org/drawingml/2006/picture">
                 <pic:pic xmlns:pic="http://schemas.openxmlformats.org/drawingml/2006/picture">
                   <pic:nvPicPr>
-                    <pic:cNvPr id="0" name="Picture 20"/>
+                    <pic:cNvPr id="1846393837" name="Рисунок 13"/>
                     <pic:cNvPicPr>
                       <a:picLocks noChangeAspect="1" noChangeArrowheads="1"/>
                     </pic:cNvPicPr>
@@ -12181,7 +12227,6 @@
                         </a:ext>
                       </a:extLst>
                     </a:blip>
-                    <a:srcRect/>
                     <a:stretch>
                       <a:fillRect/>
                     </a:stretch>
@@ -12189,7 +12234,7 @@
                   <pic:spPr bwMode="auto">
                     <a:xfrm>
                       <a:off x="0" y="0"/>
-                      <a:ext cx="6112510" cy="2388870"/>
+                      <a:ext cx="5937269" cy="2909337"/>
                     </a:xfrm>
                     <a:prstGeom prst="rect">
                       <a:avLst/>
@@ -12224,7 +12269,13 @@
         <w:t>6</w:t>
       </w:r>
       <w:r>
-        <w:t>. Задача А + В</w:t>
+        <w:t xml:space="preserve">. </w:t>
+      </w:r>
+      <w:r>
+        <w:rPr>
+          <w:lang w:val="uk-UA"/>
+        </w:rPr>
+        <w:t>Вирішені задачі</w:t>
       </w:r>
     </w:p>
     <w:p>
@@ -12237,7 +12288,7 @@
           <w:lang w:val="uk-UA"/>
         </w:rPr>
         <w:drawing>
-          <wp:inline distT="0" distB="0" distL="0" distR="0" wp14:anchorId="67E0BC5E" wp14:editId="255837B9">
+          <wp:inline distT="0" distB="0" distL="0" distR="0" wp14:anchorId="67E0BC5E" wp14:editId="2281CF81">
             <wp:extent cx="6112510" cy="1787525"/>
             <wp:effectExtent l="0" t="0" r="2540" b="3175"/>
             <wp:docPr id="1139918524" name="Рисунок 12"/>
@@ -12632,7 +12683,7 @@
           <w:lang w:val="en-US"/>
         </w:rPr>
         <w:drawing>
-          <wp:inline distT="0" distB="0" distL="0" distR="0" wp14:anchorId="57FBFD54" wp14:editId="7E79E522">
+          <wp:inline distT="0" distB="0" distL="0" distR="0" wp14:anchorId="57FBFD54" wp14:editId="1598D075">
             <wp:extent cx="6120765" cy="2784475"/>
             <wp:effectExtent l="0" t="0" r="0" b="0"/>
             <wp:docPr id="967206008" name="Рисунок 14"/>
@@ -12805,7 +12856,7 @@
           <w:lang w:val="en-US"/>
         </w:rPr>
         <w:drawing>
-          <wp:inline distT="0" distB="0" distL="0" distR="0" wp14:anchorId="38F1C1C3" wp14:editId="23C60350">
+          <wp:inline distT="0" distB="0" distL="0" distR="0" wp14:anchorId="38F1C1C3" wp14:editId="30645EE2">
             <wp:extent cx="6120765" cy="3031490"/>
             <wp:effectExtent l="0" t="0" r="0" b="0"/>
             <wp:docPr id="1065181168" name="Рисунок 16"/>
@@ -17120,19 +17171,7 @@
           <w:rPr>
             <w:rStyle w:val="a6"/>
           </w:rPr>
-          <w:t>https://github.com/artificial-intelligence-department/ai_programming_playground_2025/blob/0a3f7b</w:t>
-        </w:r>
-        <w:r>
-          <w:rPr>
-            <w:rStyle w:val="a6"/>
-          </w:rPr>
-          <w:t>4</w:t>
-        </w:r>
-        <w:r>
-          <w:rPr>
-            <w:rStyle w:val="a6"/>
-          </w:rPr>
-          <w:t>e203c5b9e58b2c379f116338d4a730086/ai_14/sofiia_marchynska/epic_1/practice_work_task_1_sofiia_marchynska.cpp</w:t>
+          <w:t>https://github.com/artificial-intelligence-department/ai_programming_playground_2025/blob/0a3f7b4e203c5b9e58b2c379f116338d4a730086/ai_14/sofiia_marchynska/epic_1/practice_work_task_1_sofiia_marchynska.cpp</w:t>
         </w:r>
       </w:hyperlink>
     </w:p>
@@ -19745,19 +19784,7 @@
           <w:rPr>
             <w:rStyle w:val="a6"/>
           </w:rPr>
-          <w:t>https://github.</w:t>
-        </w:r>
-        <w:r>
-          <w:rPr>
-            <w:rStyle w:val="a6"/>
-          </w:rPr>
-          <w:t>c</w:t>
-        </w:r>
-        <w:r>
-          <w:rPr>
-            <w:rStyle w:val="a6"/>
-          </w:rPr>
-          <w:t>om/artificial-intelligence-department/ai_programming_playground_2025/blob/0a3f7b4e203c5b9e58b2c379f116338d4a730086/ai_14/sofiia_marchynska/epic_1/practice_work_task_2_sofiia_marchynska.cpp</w:t>
+          <w:t>https://github.com/artificial-intelligence-department/ai_programming_playground_2025/blob/0a3f7b4e203c5b9e58b2c379f116338d4a730086/ai_14/sofiia_marchynska/epic_1/practice_work_task_2_sofiia_marchynska.cpp</w:t>
         </w:r>
       </w:hyperlink>
     </w:p>
@@ -22582,19 +22609,7 @@
           <w:rPr>
             <w:rStyle w:val="a6"/>
           </w:rPr>
-          <w:t>https://github.com/artificial-intelligence-department/ai_programming_playground_2025/blob/0a3f7b4e203c5b9e</w:t>
-        </w:r>
-        <w:r>
-          <w:rPr>
-            <w:rStyle w:val="a6"/>
-          </w:rPr>
-          <w:t>5</w:t>
-        </w:r>
-        <w:r>
-          <w:rPr>
-            <w:rStyle w:val="a6"/>
-          </w:rPr>
-          <w:t>8b2c379f116338d4a730086/ai_14/sofiia_marchynska/epic_1/practice_work_task_3_sofiia_marchynska.cpp</w:t>
+          <w:t>https://github.com/artificial-intelligence-department/ai_programming_playground_2025/blob/0a3f7b4e203c5b9e58b2c379f116338d4a730086/ai_14/sofiia_marchynska/epic_1/practice_work_task_3_sofiia_marchynska.cpp</w:t>
         </w:r>
       </w:hyperlink>
     </w:p>
@@ -22614,712 +22629,1624 @@
     </w:p>
     <w:p>
       <w:pPr>
+        <w:rPr>
+          <w:rFonts w:ascii="Times New Roman" w:hAnsi="Times New Roman" w:cs="Times New Roman"/>
+          <w:b/>
+          <w:bCs/>
+          <w:sz w:val="28"/>
+          <w:szCs w:val="28"/>
+          <w:lang w:val="uk-UA"/>
+        </w:rPr>
+      </w:pPr>
+    </w:p>
+    <w:p>
+      <w:pPr>
+        <w:rPr>
+          <w:rFonts w:ascii="Times New Roman" w:hAnsi="Times New Roman" w:cs="Times New Roman"/>
+          <w:b/>
+          <w:bCs/>
+          <w:iCs/>
+          <w:color w:val="EE0000"/>
+          <w:sz w:val="28"/>
+          <w:szCs w:val="28"/>
+          <w:lang w:val="uk-UA"/>
+        </w:rPr>
+      </w:pPr>
+      <w:r>
+        <w:rPr>
+          <w:rFonts w:ascii="Times New Roman" w:hAnsi="Times New Roman" w:cs="Times New Roman"/>
+          <w:b/>
+          <w:bCs/>
+          <w:iCs/>
+          <w:color w:val="EE0000"/>
+          <w:sz w:val="28"/>
+          <w:szCs w:val="28"/>
+        </w:rPr>
+        <w:t>Завдання №</w:t>
+      </w:r>
+      <w:r>
+        <w:rPr>
+          <w:rFonts w:ascii="Times New Roman" w:hAnsi="Times New Roman" w:cs="Times New Roman"/>
+          <w:b/>
+          <w:bCs/>
+          <w:iCs/>
+          <w:color w:val="EE0000"/>
+          <w:sz w:val="28"/>
+          <w:szCs w:val="28"/>
+          <w:lang w:val="en-US"/>
+        </w:rPr>
+        <w:t>1</w:t>
+      </w:r>
+      <w:r>
+        <w:rPr>
+          <w:rFonts w:ascii="Times New Roman" w:hAnsi="Times New Roman" w:cs="Times New Roman"/>
+          <w:b/>
+          <w:bCs/>
+          <w:iCs/>
+          <w:color w:val="EE0000"/>
+          <w:sz w:val="28"/>
+          <w:szCs w:val="28"/>
+          <w:lang w:val="uk-UA"/>
+        </w:rPr>
+        <w:t>3</w:t>
+      </w:r>
+      <w:r>
+        <w:rPr>
+          <w:rFonts w:ascii="Times New Roman" w:hAnsi="Times New Roman" w:cs="Times New Roman"/>
+          <w:b/>
+          <w:bCs/>
+          <w:iCs/>
+          <w:color w:val="EE0000"/>
+          <w:sz w:val="28"/>
+          <w:szCs w:val="28"/>
+          <w:lang w:val="en-US"/>
+        </w:rPr>
+        <w:t xml:space="preserve"> </w:t>
+      </w:r>
+      <w:r>
+        <w:rPr>
+          <w:rFonts w:ascii="Times New Roman" w:hAnsi="Times New Roman" w:cs="Times New Roman"/>
+          <w:b/>
+          <w:bCs/>
+          <w:iCs/>
+          <w:color w:val="EE0000"/>
+          <w:sz w:val="28"/>
+          <w:szCs w:val="28"/>
+          <w:lang w:val="uk-UA"/>
+        </w:rPr>
+        <w:t xml:space="preserve">Задача з </w:t>
+      </w:r>
+      <w:proofErr w:type="spellStart"/>
+      <w:r>
+        <w:rPr>
+          <w:rFonts w:ascii="Times New Roman" w:hAnsi="Times New Roman" w:cs="Times New Roman"/>
+          <w:b/>
+          <w:bCs/>
+          <w:iCs/>
+          <w:color w:val="EE0000"/>
+          <w:sz w:val="28"/>
+          <w:szCs w:val="28"/>
+          <w:lang w:val="uk-UA"/>
+        </w:rPr>
+        <w:t>Алготестеру</w:t>
+      </w:r>
+      <w:proofErr w:type="spellEnd"/>
+      <w:r>
+        <w:rPr>
+          <w:rFonts w:ascii="Times New Roman" w:hAnsi="Times New Roman" w:cs="Times New Roman"/>
+          <w:b/>
+          <w:bCs/>
+          <w:iCs/>
+          <w:color w:val="EE0000"/>
+          <w:sz w:val="28"/>
+          <w:szCs w:val="28"/>
+          <w:lang w:val="uk-UA"/>
+        </w:rPr>
+        <w:t xml:space="preserve"> (</w:t>
+      </w:r>
+      <w:r>
+        <w:rPr>
+          <w:rFonts w:ascii="Times New Roman" w:hAnsi="Times New Roman" w:cs="Times New Roman"/>
+          <w:b/>
+          <w:bCs/>
+          <w:iCs/>
+          <w:color w:val="EE0000"/>
+          <w:sz w:val="28"/>
+          <w:szCs w:val="28"/>
+          <w:lang w:val="uk-UA"/>
+        </w:rPr>
+        <w:t>депутатська зарплата</w:t>
+      </w:r>
+      <w:r>
+        <w:rPr>
+          <w:rFonts w:ascii="Times New Roman" w:hAnsi="Times New Roman" w:cs="Times New Roman"/>
+          <w:b/>
+          <w:bCs/>
+          <w:iCs/>
+          <w:color w:val="EE0000"/>
+          <w:sz w:val="28"/>
+          <w:szCs w:val="28"/>
+          <w:lang w:val="uk-UA"/>
+        </w:rPr>
+        <w:t>)</w:t>
+      </w:r>
+    </w:p>
+    <w:p>
+      <w:pPr>
+        <w:shd w:val="clear" w:color="auto" w:fill="1F1F1F"/>
+        <w:spacing w:line="285" w:lineRule="atLeast"/>
+        <w:rPr>
+          <w:rFonts w:ascii="Times New Roman" w:eastAsia="Times New Roman" w:hAnsi="Times New Roman" w:cs="Times New Roman"/>
+          <w:color w:val="CCCCCC"/>
+          <w:sz w:val="28"/>
+          <w:szCs w:val="28"/>
+          <w:lang w:val="uk-UA" w:eastAsia="uk-UA"/>
+        </w:rPr>
+      </w:pPr>
+      <w:r>
+        <w:rPr>
+          <w:rFonts w:ascii="Times New Roman" w:eastAsia="Times New Roman" w:hAnsi="Times New Roman" w:cs="Times New Roman"/>
+          <w:color w:val="C586C0"/>
+          <w:sz w:val="28"/>
+          <w:szCs w:val="28"/>
+          <w:lang w:val="uk-UA" w:eastAsia="uk-UA"/>
+        </w:rPr>
+        <w:t>#include</w:t>
+      </w:r>
+      <w:r>
+        <w:rPr>
+          <w:rFonts w:ascii="Times New Roman" w:eastAsia="Times New Roman" w:hAnsi="Times New Roman" w:cs="Times New Roman"/>
+          <w:color w:val="569CD6"/>
+          <w:sz w:val="28"/>
+          <w:szCs w:val="28"/>
+          <w:lang w:val="uk-UA" w:eastAsia="uk-UA"/>
+        </w:rPr>
+        <w:t xml:space="preserve"> </w:t>
+      </w:r>
+      <w:r>
+        <w:rPr>
+          <w:rFonts w:ascii="Times New Roman" w:eastAsia="Times New Roman" w:hAnsi="Times New Roman" w:cs="Times New Roman"/>
+          <w:color w:val="CE9178"/>
+          <w:sz w:val="28"/>
+          <w:szCs w:val="28"/>
+          <w:lang w:val="uk-UA" w:eastAsia="uk-UA"/>
+        </w:rPr>
+        <w:t>&lt;</w:t>
+      </w:r>
+      <w:proofErr w:type="spellStart"/>
+      <w:r>
+        <w:rPr>
+          <w:rFonts w:ascii="Times New Roman" w:eastAsia="Times New Roman" w:hAnsi="Times New Roman" w:cs="Times New Roman"/>
+          <w:color w:val="CE9178"/>
+          <w:sz w:val="28"/>
+          <w:szCs w:val="28"/>
+          <w:lang w:val="uk-UA" w:eastAsia="uk-UA"/>
+        </w:rPr>
+        <w:t>iostream</w:t>
+      </w:r>
+      <w:proofErr w:type="spellEnd"/>
+      <w:r>
+        <w:rPr>
+          <w:rFonts w:ascii="Times New Roman" w:eastAsia="Times New Roman" w:hAnsi="Times New Roman" w:cs="Times New Roman"/>
+          <w:color w:val="CE9178"/>
+          <w:sz w:val="28"/>
+          <w:szCs w:val="28"/>
+          <w:lang w:val="uk-UA" w:eastAsia="uk-UA"/>
+        </w:rPr>
+        <w:t>&gt;</w:t>
+      </w:r>
+    </w:p>
+    <w:p>
+      <w:pPr>
+        <w:shd w:val="clear" w:color="auto" w:fill="1F1F1F"/>
+        <w:spacing w:line="285" w:lineRule="atLeast"/>
+        <w:rPr>
+          <w:rFonts w:ascii="Times New Roman" w:eastAsia="Times New Roman" w:hAnsi="Times New Roman" w:cs="Times New Roman"/>
+          <w:color w:val="CCCCCC"/>
+          <w:sz w:val="28"/>
+          <w:szCs w:val="28"/>
+          <w:lang w:val="uk-UA" w:eastAsia="uk-UA"/>
+        </w:rPr>
+      </w:pPr>
+      <w:proofErr w:type="spellStart"/>
+      <w:r>
+        <w:rPr>
+          <w:rFonts w:ascii="Times New Roman" w:eastAsia="Times New Roman" w:hAnsi="Times New Roman" w:cs="Times New Roman"/>
+          <w:color w:val="C586C0"/>
+          <w:sz w:val="28"/>
+          <w:szCs w:val="28"/>
+          <w:lang w:val="uk-UA" w:eastAsia="uk-UA"/>
+        </w:rPr>
+        <w:t>using</w:t>
+      </w:r>
+      <w:proofErr w:type="spellEnd"/>
+      <w:r>
+        <w:rPr>
+          <w:rFonts w:ascii="Times New Roman" w:eastAsia="Times New Roman" w:hAnsi="Times New Roman" w:cs="Times New Roman"/>
+          <w:color w:val="CCCCCC"/>
+          <w:sz w:val="28"/>
+          <w:szCs w:val="28"/>
+          <w:lang w:val="uk-UA" w:eastAsia="uk-UA"/>
+        </w:rPr>
+        <w:t xml:space="preserve"> </w:t>
+      </w:r>
+      <w:proofErr w:type="spellStart"/>
+      <w:r>
+        <w:rPr>
+          <w:rFonts w:ascii="Times New Roman" w:eastAsia="Times New Roman" w:hAnsi="Times New Roman" w:cs="Times New Roman"/>
+          <w:color w:val="569CD6"/>
+          <w:sz w:val="28"/>
+          <w:szCs w:val="28"/>
+          <w:lang w:val="uk-UA" w:eastAsia="uk-UA"/>
+        </w:rPr>
+        <w:t>namespace</w:t>
+      </w:r>
+      <w:proofErr w:type="spellEnd"/>
+      <w:r>
+        <w:rPr>
+          <w:rFonts w:ascii="Times New Roman" w:eastAsia="Times New Roman" w:hAnsi="Times New Roman" w:cs="Times New Roman"/>
+          <w:color w:val="CCCCCC"/>
+          <w:sz w:val="28"/>
+          <w:szCs w:val="28"/>
+          <w:lang w:val="uk-UA" w:eastAsia="uk-UA"/>
+        </w:rPr>
+        <w:t xml:space="preserve"> </w:t>
+      </w:r>
+      <w:proofErr w:type="spellStart"/>
+      <w:r>
+        <w:rPr>
+          <w:rFonts w:ascii="Times New Roman" w:eastAsia="Times New Roman" w:hAnsi="Times New Roman" w:cs="Times New Roman"/>
+          <w:color w:val="4EC9B0"/>
+          <w:sz w:val="28"/>
+          <w:szCs w:val="28"/>
+          <w:lang w:val="uk-UA" w:eastAsia="uk-UA"/>
+        </w:rPr>
+        <w:t>std</w:t>
+      </w:r>
+      <w:proofErr w:type="spellEnd"/>
+      <w:r>
+        <w:rPr>
+          <w:rFonts w:ascii="Times New Roman" w:eastAsia="Times New Roman" w:hAnsi="Times New Roman" w:cs="Times New Roman"/>
+          <w:color w:val="CCCCCC"/>
+          <w:sz w:val="28"/>
+          <w:szCs w:val="28"/>
+          <w:lang w:val="uk-UA" w:eastAsia="uk-UA"/>
+        </w:rPr>
+        <w:t>;</w:t>
+      </w:r>
+    </w:p>
+    <w:p>
+      <w:pPr>
+        <w:shd w:val="clear" w:color="auto" w:fill="1F1F1F"/>
+        <w:spacing w:line="285" w:lineRule="atLeast"/>
+        <w:rPr>
+          <w:rFonts w:ascii="Times New Roman" w:eastAsia="Times New Roman" w:hAnsi="Times New Roman" w:cs="Times New Roman"/>
+          <w:color w:val="CCCCCC"/>
+          <w:sz w:val="28"/>
+          <w:szCs w:val="28"/>
+          <w:lang w:val="uk-UA" w:eastAsia="uk-UA"/>
+        </w:rPr>
+      </w:pPr>
+    </w:p>
+    <w:p>
+      <w:pPr>
+        <w:shd w:val="clear" w:color="auto" w:fill="1F1F1F"/>
+        <w:spacing w:line="285" w:lineRule="atLeast"/>
+        <w:rPr>
+          <w:rFonts w:ascii="Times New Roman" w:eastAsia="Times New Roman" w:hAnsi="Times New Roman" w:cs="Times New Roman"/>
+          <w:color w:val="CCCCCC"/>
+          <w:sz w:val="28"/>
+          <w:szCs w:val="28"/>
+          <w:lang w:val="uk-UA" w:eastAsia="uk-UA"/>
+        </w:rPr>
+      </w:pPr>
+      <w:proofErr w:type="spellStart"/>
+      <w:r>
+        <w:rPr>
+          <w:rFonts w:ascii="Times New Roman" w:eastAsia="Times New Roman" w:hAnsi="Times New Roman" w:cs="Times New Roman"/>
+          <w:color w:val="569CD6"/>
+          <w:sz w:val="28"/>
+          <w:szCs w:val="28"/>
+          <w:lang w:val="uk-UA" w:eastAsia="uk-UA"/>
+        </w:rPr>
+        <w:t>int</w:t>
+      </w:r>
+      <w:proofErr w:type="spellEnd"/>
+      <w:r>
+        <w:rPr>
+          <w:rFonts w:ascii="Times New Roman" w:eastAsia="Times New Roman" w:hAnsi="Times New Roman" w:cs="Times New Roman"/>
+          <w:color w:val="CCCCCC"/>
+          <w:sz w:val="28"/>
+          <w:szCs w:val="28"/>
+          <w:lang w:val="uk-UA" w:eastAsia="uk-UA"/>
+        </w:rPr>
+        <w:t xml:space="preserve"> </w:t>
+      </w:r>
+      <w:proofErr w:type="spellStart"/>
+      <w:r>
+        <w:rPr>
+          <w:rFonts w:ascii="Times New Roman" w:eastAsia="Times New Roman" w:hAnsi="Times New Roman" w:cs="Times New Roman"/>
+          <w:color w:val="DCDCAA"/>
+          <w:sz w:val="28"/>
+          <w:szCs w:val="28"/>
+          <w:lang w:val="uk-UA" w:eastAsia="uk-UA"/>
+        </w:rPr>
+        <w:t>main</w:t>
+      </w:r>
+      <w:proofErr w:type="spellEnd"/>
+      <w:r>
+        <w:rPr>
+          <w:rFonts w:ascii="Times New Roman" w:eastAsia="Times New Roman" w:hAnsi="Times New Roman" w:cs="Times New Roman"/>
+          <w:color w:val="CCCCCC"/>
+          <w:sz w:val="28"/>
+          <w:szCs w:val="28"/>
+          <w:lang w:val="uk-UA" w:eastAsia="uk-UA"/>
+        </w:rPr>
+        <w:t xml:space="preserve"> () {</w:t>
+      </w:r>
+    </w:p>
+    <w:p>
+      <w:pPr>
+        <w:shd w:val="clear" w:color="auto" w:fill="1F1F1F"/>
+        <w:spacing w:line="285" w:lineRule="atLeast"/>
+        <w:rPr>
+          <w:rFonts w:ascii="Times New Roman" w:eastAsia="Times New Roman" w:hAnsi="Times New Roman" w:cs="Times New Roman"/>
+          <w:color w:val="CCCCCC"/>
+          <w:sz w:val="28"/>
+          <w:szCs w:val="28"/>
+          <w:lang w:val="uk-UA" w:eastAsia="uk-UA"/>
+        </w:rPr>
+      </w:pPr>
+      <w:r>
+        <w:rPr>
+          <w:rFonts w:ascii="Times New Roman" w:eastAsia="Times New Roman" w:hAnsi="Times New Roman" w:cs="Times New Roman"/>
+          <w:color w:val="CCCCCC"/>
+          <w:sz w:val="28"/>
+          <w:szCs w:val="28"/>
+          <w:lang w:val="uk-UA" w:eastAsia="uk-UA"/>
+        </w:rPr>
+        <w:t xml:space="preserve">    </w:t>
+      </w:r>
+      <w:proofErr w:type="spellStart"/>
+      <w:r>
+        <w:rPr>
+          <w:rFonts w:ascii="Times New Roman" w:eastAsia="Times New Roman" w:hAnsi="Times New Roman" w:cs="Times New Roman"/>
+          <w:color w:val="569CD6"/>
+          <w:sz w:val="28"/>
+          <w:szCs w:val="28"/>
+          <w:lang w:val="uk-UA" w:eastAsia="uk-UA"/>
+        </w:rPr>
+        <w:t>int</w:t>
+      </w:r>
+      <w:proofErr w:type="spellEnd"/>
+      <w:r>
+        <w:rPr>
+          <w:rFonts w:ascii="Times New Roman" w:eastAsia="Times New Roman" w:hAnsi="Times New Roman" w:cs="Times New Roman"/>
+          <w:color w:val="CCCCCC"/>
+          <w:sz w:val="28"/>
+          <w:szCs w:val="28"/>
+          <w:lang w:val="uk-UA" w:eastAsia="uk-UA"/>
+        </w:rPr>
+        <w:t xml:space="preserve"> </w:t>
+      </w:r>
+      <w:r>
+        <w:rPr>
+          <w:rFonts w:ascii="Times New Roman" w:eastAsia="Times New Roman" w:hAnsi="Times New Roman" w:cs="Times New Roman"/>
+          <w:color w:val="9CDCFE"/>
+          <w:sz w:val="28"/>
+          <w:szCs w:val="28"/>
+          <w:lang w:val="uk-UA" w:eastAsia="uk-UA"/>
+        </w:rPr>
+        <w:t>n</w:t>
+      </w:r>
+      <w:r>
+        <w:rPr>
+          <w:rFonts w:ascii="Times New Roman" w:eastAsia="Times New Roman" w:hAnsi="Times New Roman" w:cs="Times New Roman"/>
+          <w:color w:val="CCCCCC"/>
+          <w:sz w:val="28"/>
+          <w:szCs w:val="28"/>
+          <w:lang w:val="uk-UA" w:eastAsia="uk-UA"/>
+        </w:rPr>
+        <w:t xml:space="preserve">, </w:t>
+      </w:r>
+      <w:proofErr w:type="spellStart"/>
+      <w:r>
+        <w:rPr>
+          <w:rFonts w:ascii="Times New Roman" w:eastAsia="Times New Roman" w:hAnsi="Times New Roman" w:cs="Times New Roman"/>
+          <w:color w:val="9CDCFE"/>
+          <w:sz w:val="28"/>
+          <w:szCs w:val="28"/>
+          <w:lang w:val="uk-UA" w:eastAsia="uk-UA"/>
+        </w:rPr>
+        <w:t>number</w:t>
+      </w:r>
+      <w:proofErr w:type="spellEnd"/>
+      <w:r>
+        <w:rPr>
+          <w:rFonts w:ascii="Times New Roman" w:eastAsia="Times New Roman" w:hAnsi="Times New Roman" w:cs="Times New Roman"/>
+          <w:color w:val="CCCCCC"/>
+          <w:sz w:val="28"/>
+          <w:szCs w:val="28"/>
+          <w:lang w:val="uk-UA" w:eastAsia="uk-UA"/>
+        </w:rPr>
+        <w:t xml:space="preserve"> </w:t>
+      </w:r>
+      <w:r>
+        <w:rPr>
+          <w:rFonts w:ascii="Times New Roman" w:eastAsia="Times New Roman" w:hAnsi="Times New Roman" w:cs="Times New Roman"/>
+          <w:color w:val="D4D4D4"/>
+          <w:sz w:val="28"/>
+          <w:szCs w:val="28"/>
+          <w:lang w:val="uk-UA" w:eastAsia="uk-UA"/>
+        </w:rPr>
+        <w:t>=</w:t>
+      </w:r>
+      <w:r>
+        <w:rPr>
+          <w:rFonts w:ascii="Times New Roman" w:eastAsia="Times New Roman" w:hAnsi="Times New Roman" w:cs="Times New Roman"/>
+          <w:color w:val="CCCCCC"/>
+          <w:sz w:val="28"/>
+          <w:szCs w:val="28"/>
+          <w:lang w:val="uk-UA" w:eastAsia="uk-UA"/>
+        </w:rPr>
+        <w:t xml:space="preserve"> </w:t>
+      </w:r>
+      <w:r>
+        <w:rPr>
+          <w:rFonts w:ascii="Times New Roman" w:eastAsia="Times New Roman" w:hAnsi="Times New Roman" w:cs="Times New Roman"/>
+          <w:color w:val="B5CEA8"/>
+          <w:sz w:val="28"/>
+          <w:szCs w:val="28"/>
+          <w:lang w:val="uk-UA" w:eastAsia="uk-UA"/>
+        </w:rPr>
+        <w:t>0</w:t>
+      </w:r>
+      <w:r>
+        <w:rPr>
+          <w:rFonts w:ascii="Times New Roman" w:eastAsia="Times New Roman" w:hAnsi="Times New Roman" w:cs="Times New Roman"/>
+          <w:color w:val="CCCCCC"/>
+          <w:sz w:val="28"/>
+          <w:szCs w:val="28"/>
+          <w:lang w:val="uk-UA" w:eastAsia="uk-UA"/>
+        </w:rPr>
+        <w:t>;</w:t>
+      </w:r>
+    </w:p>
+    <w:p>
+      <w:pPr>
+        <w:shd w:val="clear" w:color="auto" w:fill="1F1F1F"/>
+        <w:spacing w:line="285" w:lineRule="atLeast"/>
+        <w:rPr>
+          <w:rFonts w:ascii="Times New Roman" w:eastAsia="Times New Roman" w:hAnsi="Times New Roman" w:cs="Times New Roman"/>
+          <w:color w:val="CCCCCC"/>
+          <w:sz w:val="28"/>
+          <w:szCs w:val="28"/>
+          <w:lang w:val="uk-UA" w:eastAsia="uk-UA"/>
+        </w:rPr>
+      </w:pPr>
+      <w:r>
+        <w:rPr>
+          <w:rFonts w:ascii="Times New Roman" w:eastAsia="Times New Roman" w:hAnsi="Times New Roman" w:cs="Times New Roman"/>
+          <w:color w:val="CCCCCC"/>
+          <w:sz w:val="28"/>
+          <w:szCs w:val="28"/>
+          <w:lang w:val="uk-UA" w:eastAsia="uk-UA"/>
+        </w:rPr>
+        <w:t xml:space="preserve">    </w:t>
+      </w:r>
+      <w:proofErr w:type="spellStart"/>
+      <w:r>
+        <w:rPr>
+          <w:rFonts w:ascii="Times New Roman" w:eastAsia="Times New Roman" w:hAnsi="Times New Roman" w:cs="Times New Roman"/>
+          <w:color w:val="9CDCFE"/>
+          <w:sz w:val="28"/>
+          <w:szCs w:val="28"/>
+          <w:lang w:val="uk-UA" w:eastAsia="uk-UA"/>
+        </w:rPr>
+        <w:t>cin</w:t>
+      </w:r>
+      <w:proofErr w:type="spellEnd"/>
+      <w:r>
+        <w:rPr>
+          <w:rFonts w:ascii="Times New Roman" w:eastAsia="Times New Roman" w:hAnsi="Times New Roman" w:cs="Times New Roman"/>
+          <w:color w:val="CCCCCC"/>
+          <w:sz w:val="28"/>
+          <w:szCs w:val="28"/>
+          <w:lang w:val="uk-UA" w:eastAsia="uk-UA"/>
+        </w:rPr>
+        <w:t xml:space="preserve"> </w:t>
+      </w:r>
+      <w:r>
+        <w:rPr>
+          <w:rFonts w:ascii="Times New Roman" w:eastAsia="Times New Roman" w:hAnsi="Times New Roman" w:cs="Times New Roman"/>
+          <w:color w:val="DCDCAA"/>
+          <w:sz w:val="28"/>
+          <w:szCs w:val="28"/>
+          <w:lang w:val="uk-UA" w:eastAsia="uk-UA"/>
+        </w:rPr>
+        <w:t>&gt;&gt;</w:t>
+      </w:r>
+      <w:r>
+        <w:rPr>
+          <w:rFonts w:ascii="Times New Roman" w:eastAsia="Times New Roman" w:hAnsi="Times New Roman" w:cs="Times New Roman"/>
+          <w:color w:val="CCCCCC"/>
+          <w:sz w:val="28"/>
+          <w:szCs w:val="28"/>
+          <w:lang w:val="uk-UA" w:eastAsia="uk-UA"/>
+        </w:rPr>
+        <w:t xml:space="preserve"> </w:t>
+      </w:r>
+      <w:r>
+        <w:rPr>
+          <w:rFonts w:ascii="Times New Roman" w:eastAsia="Times New Roman" w:hAnsi="Times New Roman" w:cs="Times New Roman"/>
+          <w:color w:val="9CDCFE"/>
+          <w:sz w:val="28"/>
+          <w:szCs w:val="28"/>
+          <w:lang w:val="uk-UA" w:eastAsia="uk-UA"/>
+        </w:rPr>
+        <w:t>n</w:t>
+      </w:r>
+      <w:r>
+        <w:rPr>
+          <w:rFonts w:ascii="Times New Roman" w:eastAsia="Times New Roman" w:hAnsi="Times New Roman" w:cs="Times New Roman"/>
+          <w:color w:val="CCCCCC"/>
+          <w:sz w:val="28"/>
+          <w:szCs w:val="28"/>
+          <w:lang w:val="uk-UA" w:eastAsia="uk-UA"/>
+        </w:rPr>
+        <w:t>;</w:t>
+      </w:r>
+    </w:p>
+    <w:p>
+      <w:pPr>
+        <w:shd w:val="clear" w:color="auto" w:fill="1F1F1F"/>
+        <w:spacing w:line="285" w:lineRule="atLeast"/>
+        <w:rPr>
+          <w:rFonts w:ascii="Times New Roman" w:eastAsia="Times New Roman" w:hAnsi="Times New Roman" w:cs="Times New Roman"/>
+          <w:color w:val="CCCCCC"/>
+          <w:sz w:val="28"/>
+          <w:szCs w:val="28"/>
+          <w:lang w:val="uk-UA" w:eastAsia="uk-UA"/>
+        </w:rPr>
+      </w:pPr>
+      <w:r>
+        <w:rPr>
+          <w:rFonts w:ascii="Times New Roman" w:eastAsia="Times New Roman" w:hAnsi="Times New Roman" w:cs="Times New Roman"/>
+          <w:color w:val="CCCCCC"/>
+          <w:sz w:val="28"/>
+          <w:szCs w:val="28"/>
+          <w:lang w:val="uk-UA" w:eastAsia="uk-UA"/>
+        </w:rPr>
+        <w:t xml:space="preserve">    </w:t>
+      </w:r>
+      <w:proofErr w:type="spellStart"/>
+      <w:r>
+        <w:rPr>
+          <w:rFonts w:ascii="Times New Roman" w:eastAsia="Times New Roman" w:hAnsi="Times New Roman" w:cs="Times New Roman"/>
+          <w:color w:val="569CD6"/>
+          <w:sz w:val="28"/>
+          <w:szCs w:val="28"/>
+          <w:lang w:val="uk-UA" w:eastAsia="uk-UA"/>
+        </w:rPr>
+        <w:t>int</w:t>
+      </w:r>
+      <w:proofErr w:type="spellEnd"/>
+      <w:r>
+        <w:rPr>
+          <w:rFonts w:ascii="Times New Roman" w:eastAsia="Times New Roman" w:hAnsi="Times New Roman" w:cs="Times New Roman"/>
+          <w:color w:val="CCCCCC"/>
+          <w:sz w:val="28"/>
+          <w:szCs w:val="28"/>
+          <w:lang w:val="uk-UA" w:eastAsia="uk-UA"/>
+        </w:rPr>
+        <w:t xml:space="preserve"> </w:t>
+      </w:r>
+      <w:proofErr w:type="spellStart"/>
+      <w:r>
+        <w:rPr>
+          <w:rFonts w:ascii="Times New Roman" w:eastAsia="Times New Roman" w:hAnsi="Times New Roman" w:cs="Times New Roman"/>
+          <w:color w:val="9CDCFE"/>
+          <w:sz w:val="28"/>
+          <w:szCs w:val="28"/>
+          <w:lang w:val="uk-UA" w:eastAsia="uk-UA"/>
+        </w:rPr>
+        <w:t>money</w:t>
+      </w:r>
+      <w:proofErr w:type="spellEnd"/>
+      <w:r>
+        <w:rPr>
+          <w:rFonts w:ascii="Times New Roman" w:eastAsia="Times New Roman" w:hAnsi="Times New Roman" w:cs="Times New Roman"/>
+          <w:color w:val="CCCCCC"/>
+          <w:sz w:val="28"/>
+          <w:szCs w:val="28"/>
+          <w:lang w:val="uk-UA" w:eastAsia="uk-UA"/>
+        </w:rPr>
+        <w:t xml:space="preserve"> [</w:t>
+      </w:r>
+      <w:r>
+        <w:rPr>
+          <w:rFonts w:ascii="Times New Roman" w:eastAsia="Times New Roman" w:hAnsi="Times New Roman" w:cs="Times New Roman"/>
+          <w:color w:val="B5CEA8"/>
+          <w:sz w:val="28"/>
+          <w:szCs w:val="28"/>
+          <w:lang w:val="uk-UA" w:eastAsia="uk-UA"/>
+        </w:rPr>
+        <w:t>9</w:t>
+      </w:r>
+      <w:r>
+        <w:rPr>
+          <w:rFonts w:ascii="Times New Roman" w:eastAsia="Times New Roman" w:hAnsi="Times New Roman" w:cs="Times New Roman"/>
+          <w:color w:val="CCCCCC"/>
+          <w:sz w:val="28"/>
+          <w:szCs w:val="28"/>
+          <w:lang w:val="uk-UA" w:eastAsia="uk-UA"/>
+        </w:rPr>
+        <w:t xml:space="preserve">] </w:t>
+      </w:r>
+      <w:r>
+        <w:rPr>
+          <w:rFonts w:ascii="Times New Roman" w:eastAsia="Times New Roman" w:hAnsi="Times New Roman" w:cs="Times New Roman"/>
+          <w:color w:val="D4D4D4"/>
+          <w:sz w:val="28"/>
+          <w:szCs w:val="28"/>
+          <w:lang w:val="uk-UA" w:eastAsia="uk-UA"/>
+        </w:rPr>
+        <w:t>=</w:t>
+      </w:r>
+      <w:r>
+        <w:rPr>
+          <w:rFonts w:ascii="Times New Roman" w:eastAsia="Times New Roman" w:hAnsi="Times New Roman" w:cs="Times New Roman"/>
+          <w:color w:val="CCCCCC"/>
+          <w:sz w:val="28"/>
+          <w:szCs w:val="28"/>
+          <w:lang w:val="uk-UA" w:eastAsia="uk-UA"/>
+        </w:rPr>
+        <w:t xml:space="preserve"> {</w:t>
+      </w:r>
+      <w:r>
+        <w:rPr>
+          <w:rFonts w:ascii="Times New Roman" w:eastAsia="Times New Roman" w:hAnsi="Times New Roman" w:cs="Times New Roman"/>
+          <w:color w:val="B5CEA8"/>
+          <w:sz w:val="28"/>
+          <w:szCs w:val="28"/>
+          <w:lang w:val="uk-UA" w:eastAsia="uk-UA"/>
+        </w:rPr>
+        <w:t>500</w:t>
+      </w:r>
+      <w:r>
+        <w:rPr>
+          <w:rFonts w:ascii="Times New Roman" w:eastAsia="Times New Roman" w:hAnsi="Times New Roman" w:cs="Times New Roman"/>
+          <w:color w:val="CCCCCC"/>
+          <w:sz w:val="28"/>
+          <w:szCs w:val="28"/>
+          <w:lang w:val="uk-UA" w:eastAsia="uk-UA"/>
+        </w:rPr>
+        <w:t xml:space="preserve">, </w:t>
+      </w:r>
+      <w:r>
+        <w:rPr>
+          <w:rFonts w:ascii="Times New Roman" w:eastAsia="Times New Roman" w:hAnsi="Times New Roman" w:cs="Times New Roman"/>
+          <w:color w:val="B5CEA8"/>
+          <w:sz w:val="28"/>
+          <w:szCs w:val="28"/>
+          <w:lang w:val="uk-UA" w:eastAsia="uk-UA"/>
+        </w:rPr>
+        <w:t>200</w:t>
+      </w:r>
+      <w:r>
+        <w:rPr>
+          <w:rFonts w:ascii="Times New Roman" w:eastAsia="Times New Roman" w:hAnsi="Times New Roman" w:cs="Times New Roman"/>
+          <w:color w:val="CCCCCC"/>
+          <w:sz w:val="28"/>
+          <w:szCs w:val="28"/>
+          <w:lang w:val="uk-UA" w:eastAsia="uk-UA"/>
+        </w:rPr>
+        <w:t xml:space="preserve">, </w:t>
+      </w:r>
+      <w:r>
+        <w:rPr>
+          <w:rFonts w:ascii="Times New Roman" w:eastAsia="Times New Roman" w:hAnsi="Times New Roman" w:cs="Times New Roman"/>
+          <w:color w:val="B5CEA8"/>
+          <w:sz w:val="28"/>
+          <w:szCs w:val="28"/>
+          <w:lang w:val="uk-UA" w:eastAsia="uk-UA"/>
+        </w:rPr>
+        <w:t>100</w:t>
+      </w:r>
+      <w:r>
+        <w:rPr>
+          <w:rFonts w:ascii="Times New Roman" w:eastAsia="Times New Roman" w:hAnsi="Times New Roman" w:cs="Times New Roman"/>
+          <w:color w:val="CCCCCC"/>
+          <w:sz w:val="28"/>
+          <w:szCs w:val="28"/>
+          <w:lang w:val="uk-UA" w:eastAsia="uk-UA"/>
+        </w:rPr>
+        <w:t xml:space="preserve">, </w:t>
+      </w:r>
+      <w:r>
+        <w:rPr>
+          <w:rFonts w:ascii="Times New Roman" w:eastAsia="Times New Roman" w:hAnsi="Times New Roman" w:cs="Times New Roman"/>
+          <w:color w:val="B5CEA8"/>
+          <w:sz w:val="28"/>
+          <w:szCs w:val="28"/>
+          <w:lang w:val="uk-UA" w:eastAsia="uk-UA"/>
+        </w:rPr>
+        <w:t>50</w:t>
+      </w:r>
+      <w:r>
+        <w:rPr>
+          <w:rFonts w:ascii="Times New Roman" w:eastAsia="Times New Roman" w:hAnsi="Times New Roman" w:cs="Times New Roman"/>
+          <w:color w:val="CCCCCC"/>
+          <w:sz w:val="28"/>
+          <w:szCs w:val="28"/>
+          <w:lang w:val="uk-UA" w:eastAsia="uk-UA"/>
+        </w:rPr>
+        <w:t xml:space="preserve">, </w:t>
+      </w:r>
+      <w:r>
+        <w:rPr>
+          <w:rFonts w:ascii="Times New Roman" w:eastAsia="Times New Roman" w:hAnsi="Times New Roman" w:cs="Times New Roman"/>
+          <w:color w:val="B5CEA8"/>
+          <w:sz w:val="28"/>
+          <w:szCs w:val="28"/>
+          <w:lang w:val="uk-UA" w:eastAsia="uk-UA"/>
+        </w:rPr>
+        <w:t>20</w:t>
+      </w:r>
+      <w:r>
+        <w:rPr>
+          <w:rFonts w:ascii="Times New Roman" w:eastAsia="Times New Roman" w:hAnsi="Times New Roman" w:cs="Times New Roman"/>
+          <w:color w:val="CCCCCC"/>
+          <w:sz w:val="28"/>
+          <w:szCs w:val="28"/>
+          <w:lang w:val="uk-UA" w:eastAsia="uk-UA"/>
+        </w:rPr>
+        <w:t xml:space="preserve">, </w:t>
+      </w:r>
+      <w:r>
+        <w:rPr>
+          <w:rFonts w:ascii="Times New Roman" w:eastAsia="Times New Roman" w:hAnsi="Times New Roman" w:cs="Times New Roman"/>
+          <w:color w:val="B5CEA8"/>
+          <w:sz w:val="28"/>
+          <w:szCs w:val="28"/>
+          <w:lang w:val="uk-UA" w:eastAsia="uk-UA"/>
+        </w:rPr>
+        <w:t>10</w:t>
+      </w:r>
+      <w:r>
+        <w:rPr>
+          <w:rFonts w:ascii="Times New Roman" w:eastAsia="Times New Roman" w:hAnsi="Times New Roman" w:cs="Times New Roman"/>
+          <w:color w:val="CCCCCC"/>
+          <w:sz w:val="28"/>
+          <w:szCs w:val="28"/>
+          <w:lang w:val="uk-UA" w:eastAsia="uk-UA"/>
+        </w:rPr>
+        <w:t xml:space="preserve">, </w:t>
+      </w:r>
+      <w:r>
+        <w:rPr>
+          <w:rFonts w:ascii="Times New Roman" w:eastAsia="Times New Roman" w:hAnsi="Times New Roman" w:cs="Times New Roman"/>
+          <w:color w:val="B5CEA8"/>
+          <w:sz w:val="28"/>
+          <w:szCs w:val="28"/>
+          <w:lang w:val="uk-UA" w:eastAsia="uk-UA"/>
+        </w:rPr>
+        <w:t>5</w:t>
+      </w:r>
+      <w:r>
+        <w:rPr>
+          <w:rFonts w:ascii="Times New Roman" w:eastAsia="Times New Roman" w:hAnsi="Times New Roman" w:cs="Times New Roman"/>
+          <w:color w:val="CCCCCC"/>
+          <w:sz w:val="28"/>
+          <w:szCs w:val="28"/>
+          <w:lang w:val="uk-UA" w:eastAsia="uk-UA"/>
+        </w:rPr>
+        <w:t xml:space="preserve">, </w:t>
+      </w:r>
+      <w:r>
+        <w:rPr>
+          <w:rFonts w:ascii="Times New Roman" w:eastAsia="Times New Roman" w:hAnsi="Times New Roman" w:cs="Times New Roman"/>
+          <w:color w:val="B5CEA8"/>
+          <w:sz w:val="28"/>
+          <w:szCs w:val="28"/>
+          <w:lang w:val="uk-UA" w:eastAsia="uk-UA"/>
+        </w:rPr>
+        <w:t>2</w:t>
+      </w:r>
+      <w:r>
+        <w:rPr>
+          <w:rFonts w:ascii="Times New Roman" w:eastAsia="Times New Roman" w:hAnsi="Times New Roman" w:cs="Times New Roman"/>
+          <w:color w:val="CCCCCC"/>
+          <w:sz w:val="28"/>
+          <w:szCs w:val="28"/>
+          <w:lang w:val="uk-UA" w:eastAsia="uk-UA"/>
+        </w:rPr>
+        <w:t xml:space="preserve">, </w:t>
+      </w:r>
+      <w:r>
+        <w:rPr>
+          <w:rFonts w:ascii="Times New Roman" w:eastAsia="Times New Roman" w:hAnsi="Times New Roman" w:cs="Times New Roman"/>
+          <w:color w:val="B5CEA8"/>
+          <w:sz w:val="28"/>
+          <w:szCs w:val="28"/>
+          <w:lang w:val="uk-UA" w:eastAsia="uk-UA"/>
+        </w:rPr>
+        <w:t>1</w:t>
+      </w:r>
+      <w:r>
+        <w:rPr>
+          <w:rFonts w:ascii="Times New Roman" w:eastAsia="Times New Roman" w:hAnsi="Times New Roman" w:cs="Times New Roman"/>
+          <w:color w:val="CCCCCC"/>
+          <w:sz w:val="28"/>
+          <w:szCs w:val="28"/>
+          <w:lang w:val="uk-UA" w:eastAsia="uk-UA"/>
+        </w:rPr>
+        <w:t>};</w:t>
+      </w:r>
+    </w:p>
+    <w:p>
+      <w:pPr>
+        <w:shd w:val="clear" w:color="auto" w:fill="1F1F1F"/>
+        <w:spacing w:line="285" w:lineRule="atLeast"/>
+        <w:rPr>
+          <w:rFonts w:ascii="Times New Roman" w:eastAsia="Times New Roman" w:hAnsi="Times New Roman" w:cs="Times New Roman"/>
+          <w:color w:val="CCCCCC"/>
+          <w:sz w:val="28"/>
+          <w:szCs w:val="28"/>
+          <w:lang w:val="uk-UA" w:eastAsia="uk-UA"/>
+        </w:rPr>
+      </w:pPr>
+      <w:r>
+        <w:rPr>
+          <w:rFonts w:ascii="Times New Roman" w:eastAsia="Times New Roman" w:hAnsi="Times New Roman" w:cs="Times New Roman"/>
+          <w:color w:val="CCCCCC"/>
+          <w:sz w:val="28"/>
+          <w:szCs w:val="28"/>
+          <w:lang w:val="uk-UA" w:eastAsia="uk-UA"/>
+        </w:rPr>
+        <w:t xml:space="preserve">    </w:t>
+      </w:r>
+      <w:proofErr w:type="spellStart"/>
+      <w:r>
+        <w:rPr>
+          <w:rFonts w:ascii="Times New Roman" w:eastAsia="Times New Roman" w:hAnsi="Times New Roman" w:cs="Times New Roman"/>
+          <w:color w:val="C586C0"/>
+          <w:sz w:val="28"/>
+          <w:szCs w:val="28"/>
+          <w:lang w:val="uk-UA" w:eastAsia="uk-UA"/>
+        </w:rPr>
+        <w:t>for</w:t>
+      </w:r>
+      <w:proofErr w:type="spellEnd"/>
+      <w:r>
+        <w:rPr>
+          <w:rFonts w:ascii="Times New Roman" w:eastAsia="Times New Roman" w:hAnsi="Times New Roman" w:cs="Times New Roman"/>
+          <w:color w:val="CCCCCC"/>
+          <w:sz w:val="28"/>
+          <w:szCs w:val="28"/>
+          <w:lang w:val="uk-UA" w:eastAsia="uk-UA"/>
+        </w:rPr>
+        <w:t xml:space="preserve"> (</w:t>
+      </w:r>
+      <w:proofErr w:type="spellStart"/>
+      <w:r>
+        <w:rPr>
+          <w:rFonts w:ascii="Times New Roman" w:eastAsia="Times New Roman" w:hAnsi="Times New Roman" w:cs="Times New Roman"/>
+          <w:color w:val="569CD6"/>
+          <w:sz w:val="28"/>
+          <w:szCs w:val="28"/>
+          <w:lang w:val="uk-UA" w:eastAsia="uk-UA"/>
+        </w:rPr>
+        <w:t>int</w:t>
+      </w:r>
+      <w:proofErr w:type="spellEnd"/>
+      <w:r>
+        <w:rPr>
+          <w:rFonts w:ascii="Times New Roman" w:eastAsia="Times New Roman" w:hAnsi="Times New Roman" w:cs="Times New Roman"/>
+          <w:color w:val="CCCCCC"/>
+          <w:sz w:val="28"/>
+          <w:szCs w:val="28"/>
+          <w:lang w:val="uk-UA" w:eastAsia="uk-UA"/>
+        </w:rPr>
+        <w:t xml:space="preserve"> </w:t>
+      </w:r>
+      <w:r>
+        <w:rPr>
+          <w:rFonts w:ascii="Times New Roman" w:eastAsia="Times New Roman" w:hAnsi="Times New Roman" w:cs="Times New Roman"/>
+          <w:color w:val="9CDCFE"/>
+          <w:sz w:val="28"/>
+          <w:szCs w:val="28"/>
+          <w:lang w:val="uk-UA" w:eastAsia="uk-UA"/>
+        </w:rPr>
+        <w:t>i</w:t>
+      </w:r>
+      <w:r>
+        <w:rPr>
+          <w:rFonts w:ascii="Times New Roman" w:eastAsia="Times New Roman" w:hAnsi="Times New Roman" w:cs="Times New Roman"/>
+          <w:color w:val="CCCCCC"/>
+          <w:sz w:val="28"/>
+          <w:szCs w:val="28"/>
+          <w:lang w:val="uk-UA" w:eastAsia="uk-UA"/>
+        </w:rPr>
+        <w:t xml:space="preserve"> </w:t>
+      </w:r>
+      <w:r>
+        <w:rPr>
+          <w:rFonts w:ascii="Times New Roman" w:eastAsia="Times New Roman" w:hAnsi="Times New Roman" w:cs="Times New Roman"/>
+          <w:color w:val="D4D4D4"/>
+          <w:sz w:val="28"/>
+          <w:szCs w:val="28"/>
+          <w:lang w:val="uk-UA" w:eastAsia="uk-UA"/>
+        </w:rPr>
+        <w:t>=</w:t>
+      </w:r>
+      <w:r>
+        <w:rPr>
+          <w:rFonts w:ascii="Times New Roman" w:eastAsia="Times New Roman" w:hAnsi="Times New Roman" w:cs="Times New Roman"/>
+          <w:color w:val="CCCCCC"/>
+          <w:sz w:val="28"/>
+          <w:szCs w:val="28"/>
+          <w:lang w:val="uk-UA" w:eastAsia="uk-UA"/>
+        </w:rPr>
+        <w:t xml:space="preserve"> </w:t>
+      </w:r>
+      <w:r>
+        <w:rPr>
+          <w:rFonts w:ascii="Times New Roman" w:eastAsia="Times New Roman" w:hAnsi="Times New Roman" w:cs="Times New Roman"/>
+          <w:color w:val="B5CEA8"/>
+          <w:sz w:val="28"/>
+          <w:szCs w:val="28"/>
+          <w:lang w:val="uk-UA" w:eastAsia="uk-UA"/>
+        </w:rPr>
+        <w:t>0</w:t>
+      </w:r>
+      <w:r>
+        <w:rPr>
+          <w:rFonts w:ascii="Times New Roman" w:eastAsia="Times New Roman" w:hAnsi="Times New Roman" w:cs="Times New Roman"/>
+          <w:color w:val="CCCCCC"/>
+          <w:sz w:val="28"/>
+          <w:szCs w:val="28"/>
+          <w:lang w:val="uk-UA" w:eastAsia="uk-UA"/>
+        </w:rPr>
+        <w:t xml:space="preserve">; </w:t>
+      </w:r>
+      <w:r>
+        <w:rPr>
+          <w:rFonts w:ascii="Times New Roman" w:eastAsia="Times New Roman" w:hAnsi="Times New Roman" w:cs="Times New Roman"/>
+          <w:color w:val="9CDCFE"/>
+          <w:sz w:val="28"/>
+          <w:szCs w:val="28"/>
+          <w:lang w:val="uk-UA" w:eastAsia="uk-UA"/>
+        </w:rPr>
+        <w:t>i</w:t>
+      </w:r>
+      <w:r>
+        <w:rPr>
+          <w:rFonts w:ascii="Times New Roman" w:eastAsia="Times New Roman" w:hAnsi="Times New Roman" w:cs="Times New Roman"/>
+          <w:color w:val="CCCCCC"/>
+          <w:sz w:val="28"/>
+          <w:szCs w:val="28"/>
+          <w:lang w:val="uk-UA" w:eastAsia="uk-UA"/>
+        </w:rPr>
+        <w:t xml:space="preserve"> </w:t>
+      </w:r>
+      <w:r>
+        <w:rPr>
+          <w:rFonts w:ascii="Times New Roman" w:eastAsia="Times New Roman" w:hAnsi="Times New Roman" w:cs="Times New Roman"/>
+          <w:color w:val="D4D4D4"/>
+          <w:sz w:val="28"/>
+          <w:szCs w:val="28"/>
+          <w:lang w:val="uk-UA" w:eastAsia="uk-UA"/>
+        </w:rPr>
+        <w:t>&lt;</w:t>
+      </w:r>
+      <w:r>
+        <w:rPr>
+          <w:rFonts w:ascii="Times New Roman" w:eastAsia="Times New Roman" w:hAnsi="Times New Roman" w:cs="Times New Roman"/>
+          <w:color w:val="CCCCCC"/>
+          <w:sz w:val="28"/>
+          <w:szCs w:val="28"/>
+          <w:lang w:val="uk-UA" w:eastAsia="uk-UA"/>
+        </w:rPr>
+        <w:t xml:space="preserve"> </w:t>
+      </w:r>
+      <w:r>
+        <w:rPr>
+          <w:rFonts w:ascii="Times New Roman" w:eastAsia="Times New Roman" w:hAnsi="Times New Roman" w:cs="Times New Roman"/>
+          <w:color w:val="B5CEA8"/>
+          <w:sz w:val="28"/>
+          <w:szCs w:val="28"/>
+          <w:lang w:val="uk-UA" w:eastAsia="uk-UA"/>
+        </w:rPr>
+        <w:t>9</w:t>
+      </w:r>
+      <w:r>
+        <w:rPr>
+          <w:rFonts w:ascii="Times New Roman" w:eastAsia="Times New Roman" w:hAnsi="Times New Roman" w:cs="Times New Roman"/>
+          <w:color w:val="CCCCCC"/>
+          <w:sz w:val="28"/>
+          <w:szCs w:val="28"/>
+          <w:lang w:val="uk-UA" w:eastAsia="uk-UA"/>
+        </w:rPr>
+        <w:t xml:space="preserve">; </w:t>
+      </w:r>
+      <w:r>
+        <w:rPr>
+          <w:rFonts w:ascii="Times New Roman" w:eastAsia="Times New Roman" w:hAnsi="Times New Roman" w:cs="Times New Roman"/>
+          <w:color w:val="9CDCFE"/>
+          <w:sz w:val="28"/>
+          <w:szCs w:val="28"/>
+          <w:lang w:val="uk-UA" w:eastAsia="uk-UA"/>
+        </w:rPr>
+        <w:t>i</w:t>
+      </w:r>
+      <w:r>
+        <w:rPr>
+          <w:rFonts w:ascii="Times New Roman" w:eastAsia="Times New Roman" w:hAnsi="Times New Roman" w:cs="Times New Roman"/>
+          <w:color w:val="D4D4D4"/>
+          <w:sz w:val="28"/>
+          <w:szCs w:val="28"/>
+          <w:lang w:val="uk-UA" w:eastAsia="uk-UA"/>
+        </w:rPr>
+        <w:t>++</w:t>
+      </w:r>
+      <w:r>
+        <w:rPr>
+          <w:rFonts w:ascii="Times New Roman" w:eastAsia="Times New Roman" w:hAnsi="Times New Roman" w:cs="Times New Roman"/>
+          <w:color w:val="CCCCCC"/>
+          <w:sz w:val="28"/>
+          <w:szCs w:val="28"/>
+          <w:lang w:val="uk-UA" w:eastAsia="uk-UA"/>
+        </w:rPr>
+        <w:t>) {</w:t>
+      </w:r>
+    </w:p>
+    <w:p>
+      <w:pPr>
+        <w:shd w:val="clear" w:color="auto" w:fill="1F1F1F"/>
+        <w:spacing w:line="285" w:lineRule="atLeast"/>
+        <w:rPr>
+          <w:rFonts w:ascii="Times New Roman" w:eastAsia="Times New Roman" w:hAnsi="Times New Roman" w:cs="Times New Roman"/>
+          <w:color w:val="CCCCCC"/>
+          <w:sz w:val="28"/>
+          <w:szCs w:val="28"/>
+          <w:lang w:val="uk-UA" w:eastAsia="uk-UA"/>
+        </w:rPr>
+      </w:pPr>
+      <w:r>
+        <w:rPr>
+          <w:rFonts w:ascii="Times New Roman" w:eastAsia="Times New Roman" w:hAnsi="Times New Roman" w:cs="Times New Roman"/>
+          <w:color w:val="CCCCCC"/>
+          <w:sz w:val="28"/>
+          <w:szCs w:val="28"/>
+          <w:lang w:val="uk-UA" w:eastAsia="uk-UA"/>
+        </w:rPr>
+        <w:t xml:space="preserve">        </w:t>
+      </w:r>
+      <w:proofErr w:type="spellStart"/>
+      <w:r>
+        <w:rPr>
+          <w:rFonts w:ascii="Times New Roman" w:eastAsia="Times New Roman" w:hAnsi="Times New Roman" w:cs="Times New Roman"/>
+          <w:color w:val="9CDCFE"/>
+          <w:sz w:val="28"/>
+          <w:szCs w:val="28"/>
+          <w:lang w:val="uk-UA" w:eastAsia="uk-UA"/>
+        </w:rPr>
+        <w:t>number</w:t>
+      </w:r>
+      <w:proofErr w:type="spellEnd"/>
+      <w:r>
+        <w:rPr>
+          <w:rFonts w:ascii="Times New Roman" w:eastAsia="Times New Roman" w:hAnsi="Times New Roman" w:cs="Times New Roman"/>
+          <w:color w:val="CCCCCC"/>
+          <w:sz w:val="28"/>
+          <w:szCs w:val="28"/>
+          <w:lang w:val="uk-UA" w:eastAsia="uk-UA"/>
+        </w:rPr>
+        <w:t xml:space="preserve"> </w:t>
+      </w:r>
+      <w:r>
+        <w:rPr>
+          <w:rFonts w:ascii="Times New Roman" w:eastAsia="Times New Roman" w:hAnsi="Times New Roman" w:cs="Times New Roman"/>
+          <w:color w:val="D4D4D4"/>
+          <w:sz w:val="28"/>
+          <w:szCs w:val="28"/>
+          <w:lang w:val="uk-UA" w:eastAsia="uk-UA"/>
+        </w:rPr>
+        <w:t>+=</w:t>
+      </w:r>
+      <w:r>
+        <w:rPr>
+          <w:rFonts w:ascii="Times New Roman" w:eastAsia="Times New Roman" w:hAnsi="Times New Roman" w:cs="Times New Roman"/>
+          <w:color w:val="CCCCCC"/>
+          <w:sz w:val="28"/>
+          <w:szCs w:val="28"/>
+          <w:lang w:val="uk-UA" w:eastAsia="uk-UA"/>
+        </w:rPr>
+        <w:t xml:space="preserve"> </w:t>
+      </w:r>
+      <w:r>
+        <w:rPr>
+          <w:rFonts w:ascii="Times New Roman" w:eastAsia="Times New Roman" w:hAnsi="Times New Roman" w:cs="Times New Roman"/>
+          <w:color w:val="9CDCFE"/>
+          <w:sz w:val="28"/>
+          <w:szCs w:val="28"/>
+          <w:lang w:val="uk-UA" w:eastAsia="uk-UA"/>
+        </w:rPr>
+        <w:t>n</w:t>
+      </w:r>
+      <w:r>
+        <w:rPr>
+          <w:rFonts w:ascii="Times New Roman" w:eastAsia="Times New Roman" w:hAnsi="Times New Roman" w:cs="Times New Roman"/>
+          <w:color w:val="CCCCCC"/>
+          <w:sz w:val="28"/>
+          <w:szCs w:val="28"/>
+          <w:lang w:val="uk-UA" w:eastAsia="uk-UA"/>
+        </w:rPr>
+        <w:t xml:space="preserve"> </w:t>
+      </w:r>
+      <w:r>
+        <w:rPr>
+          <w:rFonts w:ascii="Times New Roman" w:eastAsia="Times New Roman" w:hAnsi="Times New Roman" w:cs="Times New Roman"/>
+          <w:color w:val="D4D4D4"/>
+          <w:sz w:val="28"/>
+          <w:szCs w:val="28"/>
+          <w:lang w:val="uk-UA" w:eastAsia="uk-UA"/>
+        </w:rPr>
+        <w:t>/</w:t>
+      </w:r>
+      <w:r>
+        <w:rPr>
+          <w:rFonts w:ascii="Times New Roman" w:eastAsia="Times New Roman" w:hAnsi="Times New Roman" w:cs="Times New Roman"/>
+          <w:color w:val="CCCCCC"/>
+          <w:sz w:val="28"/>
+          <w:szCs w:val="28"/>
+          <w:lang w:val="uk-UA" w:eastAsia="uk-UA"/>
+        </w:rPr>
+        <w:t xml:space="preserve"> </w:t>
+      </w:r>
+      <w:proofErr w:type="spellStart"/>
+      <w:r>
+        <w:rPr>
+          <w:rFonts w:ascii="Times New Roman" w:eastAsia="Times New Roman" w:hAnsi="Times New Roman" w:cs="Times New Roman"/>
+          <w:color w:val="9CDCFE"/>
+          <w:sz w:val="28"/>
+          <w:szCs w:val="28"/>
+          <w:lang w:val="uk-UA" w:eastAsia="uk-UA"/>
+        </w:rPr>
+        <w:t>money</w:t>
+      </w:r>
+      <w:proofErr w:type="spellEnd"/>
+      <w:r>
+        <w:rPr>
+          <w:rFonts w:ascii="Times New Roman" w:eastAsia="Times New Roman" w:hAnsi="Times New Roman" w:cs="Times New Roman"/>
+          <w:color w:val="CCCCCC"/>
+          <w:sz w:val="28"/>
+          <w:szCs w:val="28"/>
+          <w:lang w:val="uk-UA" w:eastAsia="uk-UA"/>
+        </w:rPr>
+        <w:t>[</w:t>
+      </w:r>
+      <w:r>
+        <w:rPr>
+          <w:rFonts w:ascii="Times New Roman" w:eastAsia="Times New Roman" w:hAnsi="Times New Roman" w:cs="Times New Roman"/>
+          <w:color w:val="9CDCFE"/>
+          <w:sz w:val="28"/>
+          <w:szCs w:val="28"/>
+          <w:lang w:val="uk-UA" w:eastAsia="uk-UA"/>
+        </w:rPr>
+        <w:t>i</w:t>
+      </w:r>
+      <w:r>
+        <w:rPr>
+          <w:rFonts w:ascii="Times New Roman" w:eastAsia="Times New Roman" w:hAnsi="Times New Roman" w:cs="Times New Roman"/>
+          <w:color w:val="CCCCCC"/>
+          <w:sz w:val="28"/>
+          <w:szCs w:val="28"/>
+          <w:lang w:val="uk-UA" w:eastAsia="uk-UA"/>
+        </w:rPr>
+        <w:t>];</w:t>
+      </w:r>
+    </w:p>
+    <w:p>
+      <w:pPr>
+        <w:shd w:val="clear" w:color="auto" w:fill="1F1F1F"/>
+        <w:spacing w:line="285" w:lineRule="atLeast"/>
+        <w:rPr>
+          <w:rFonts w:ascii="Times New Roman" w:eastAsia="Times New Roman" w:hAnsi="Times New Roman" w:cs="Times New Roman"/>
+          <w:color w:val="CCCCCC"/>
+          <w:sz w:val="28"/>
+          <w:szCs w:val="28"/>
+          <w:lang w:val="uk-UA" w:eastAsia="uk-UA"/>
+        </w:rPr>
+      </w:pPr>
+      <w:r>
+        <w:rPr>
+          <w:rFonts w:ascii="Times New Roman" w:eastAsia="Times New Roman" w:hAnsi="Times New Roman" w:cs="Times New Roman"/>
+          <w:color w:val="CCCCCC"/>
+          <w:sz w:val="28"/>
+          <w:szCs w:val="28"/>
+          <w:lang w:val="uk-UA" w:eastAsia="uk-UA"/>
+        </w:rPr>
+        <w:t xml:space="preserve">        </w:t>
+      </w:r>
+      <w:r>
+        <w:rPr>
+          <w:rFonts w:ascii="Times New Roman" w:eastAsia="Times New Roman" w:hAnsi="Times New Roman" w:cs="Times New Roman"/>
+          <w:color w:val="9CDCFE"/>
+          <w:sz w:val="28"/>
+          <w:szCs w:val="28"/>
+          <w:lang w:val="uk-UA" w:eastAsia="uk-UA"/>
+        </w:rPr>
+        <w:t>n</w:t>
+      </w:r>
+      <w:r>
+        <w:rPr>
+          <w:rFonts w:ascii="Times New Roman" w:eastAsia="Times New Roman" w:hAnsi="Times New Roman" w:cs="Times New Roman"/>
+          <w:color w:val="CCCCCC"/>
+          <w:sz w:val="28"/>
+          <w:szCs w:val="28"/>
+          <w:lang w:val="uk-UA" w:eastAsia="uk-UA"/>
+        </w:rPr>
+        <w:t xml:space="preserve"> </w:t>
+      </w:r>
+      <w:r>
+        <w:rPr>
+          <w:rFonts w:ascii="Times New Roman" w:eastAsia="Times New Roman" w:hAnsi="Times New Roman" w:cs="Times New Roman"/>
+          <w:color w:val="D4D4D4"/>
+          <w:sz w:val="28"/>
+          <w:szCs w:val="28"/>
+          <w:lang w:val="uk-UA" w:eastAsia="uk-UA"/>
+        </w:rPr>
+        <w:t>=</w:t>
+      </w:r>
+      <w:r>
+        <w:rPr>
+          <w:rFonts w:ascii="Times New Roman" w:eastAsia="Times New Roman" w:hAnsi="Times New Roman" w:cs="Times New Roman"/>
+          <w:color w:val="CCCCCC"/>
+          <w:sz w:val="28"/>
+          <w:szCs w:val="28"/>
+          <w:lang w:val="uk-UA" w:eastAsia="uk-UA"/>
+        </w:rPr>
+        <w:t xml:space="preserve"> </w:t>
+      </w:r>
+      <w:r>
+        <w:rPr>
+          <w:rFonts w:ascii="Times New Roman" w:eastAsia="Times New Roman" w:hAnsi="Times New Roman" w:cs="Times New Roman"/>
+          <w:color w:val="9CDCFE"/>
+          <w:sz w:val="28"/>
+          <w:szCs w:val="28"/>
+          <w:lang w:val="uk-UA" w:eastAsia="uk-UA"/>
+        </w:rPr>
+        <w:t>n</w:t>
+      </w:r>
+      <w:r>
+        <w:rPr>
+          <w:rFonts w:ascii="Times New Roman" w:eastAsia="Times New Roman" w:hAnsi="Times New Roman" w:cs="Times New Roman"/>
+          <w:color w:val="CCCCCC"/>
+          <w:sz w:val="28"/>
+          <w:szCs w:val="28"/>
+          <w:lang w:val="uk-UA" w:eastAsia="uk-UA"/>
+        </w:rPr>
+        <w:t xml:space="preserve"> </w:t>
+      </w:r>
+      <w:r>
+        <w:rPr>
+          <w:rFonts w:ascii="Times New Roman" w:eastAsia="Times New Roman" w:hAnsi="Times New Roman" w:cs="Times New Roman"/>
+          <w:color w:val="D4D4D4"/>
+          <w:sz w:val="28"/>
+          <w:szCs w:val="28"/>
+          <w:lang w:val="uk-UA" w:eastAsia="uk-UA"/>
+        </w:rPr>
+        <w:t>%</w:t>
+      </w:r>
+      <w:proofErr w:type="spellStart"/>
+      <w:r>
+        <w:rPr>
+          <w:rFonts w:ascii="Times New Roman" w:eastAsia="Times New Roman" w:hAnsi="Times New Roman" w:cs="Times New Roman"/>
+          <w:color w:val="9CDCFE"/>
+          <w:sz w:val="28"/>
+          <w:szCs w:val="28"/>
+          <w:lang w:val="uk-UA" w:eastAsia="uk-UA"/>
+        </w:rPr>
+        <w:t>money</w:t>
+      </w:r>
+      <w:proofErr w:type="spellEnd"/>
+      <w:r>
+        <w:rPr>
+          <w:rFonts w:ascii="Times New Roman" w:eastAsia="Times New Roman" w:hAnsi="Times New Roman" w:cs="Times New Roman"/>
+          <w:color w:val="CCCCCC"/>
+          <w:sz w:val="28"/>
+          <w:szCs w:val="28"/>
+          <w:lang w:val="uk-UA" w:eastAsia="uk-UA"/>
+        </w:rPr>
+        <w:t>[</w:t>
+      </w:r>
+      <w:r>
+        <w:rPr>
+          <w:rFonts w:ascii="Times New Roman" w:eastAsia="Times New Roman" w:hAnsi="Times New Roman" w:cs="Times New Roman"/>
+          <w:color w:val="9CDCFE"/>
+          <w:sz w:val="28"/>
+          <w:szCs w:val="28"/>
+          <w:lang w:val="uk-UA" w:eastAsia="uk-UA"/>
+        </w:rPr>
+        <w:t>i</w:t>
+      </w:r>
+      <w:r>
+        <w:rPr>
+          <w:rFonts w:ascii="Times New Roman" w:eastAsia="Times New Roman" w:hAnsi="Times New Roman" w:cs="Times New Roman"/>
+          <w:color w:val="CCCCCC"/>
+          <w:sz w:val="28"/>
+          <w:szCs w:val="28"/>
+          <w:lang w:val="uk-UA" w:eastAsia="uk-UA"/>
+        </w:rPr>
+        <w:t>];</w:t>
+      </w:r>
+    </w:p>
+    <w:p>
+      <w:pPr>
+        <w:shd w:val="clear" w:color="auto" w:fill="1F1F1F"/>
+        <w:spacing w:line="285" w:lineRule="atLeast"/>
+        <w:rPr>
+          <w:rFonts w:ascii="Times New Roman" w:eastAsia="Times New Roman" w:hAnsi="Times New Roman" w:cs="Times New Roman"/>
+          <w:color w:val="CCCCCC"/>
+          <w:sz w:val="28"/>
+          <w:szCs w:val="28"/>
+          <w:lang w:val="uk-UA" w:eastAsia="uk-UA"/>
+        </w:rPr>
+      </w:pPr>
+      <w:r>
+        <w:rPr>
+          <w:rFonts w:ascii="Times New Roman" w:eastAsia="Times New Roman" w:hAnsi="Times New Roman" w:cs="Times New Roman"/>
+          <w:color w:val="CCCCCC"/>
+          <w:sz w:val="28"/>
+          <w:szCs w:val="28"/>
+          <w:lang w:val="uk-UA" w:eastAsia="uk-UA"/>
+        </w:rPr>
+        <w:t>    };</w:t>
+      </w:r>
+    </w:p>
+    <w:p>
+      <w:pPr>
+        <w:shd w:val="clear" w:color="auto" w:fill="1F1F1F"/>
+        <w:spacing w:line="285" w:lineRule="atLeast"/>
+        <w:rPr>
+          <w:rFonts w:ascii="Times New Roman" w:eastAsia="Times New Roman" w:hAnsi="Times New Roman" w:cs="Times New Roman"/>
+          <w:color w:val="CCCCCC"/>
+          <w:sz w:val="28"/>
+          <w:szCs w:val="28"/>
+          <w:lang w:val="uk-UA" w:eastAsia="uk-UA"/>
+        </w:rPr>
+      </w:pPr>
+      <w:r>
+        <w:rPr>
+          <w:rFonts w:ascii="Times New Roman" w:eastAsia="Times New Roman" w:hAnsi="Times New Roman" w:cs="Times New Roman"/>
+          <w:color w:val="CCCCCC"/>
+          <w:sz w:val="28"/>
+          <w:szCs w:val="28"/>
+          <w:lang w:val="uk-UA" w:eastAsia="uk-UA"/>
+        </w:rPr>
+        <w:t xml:space="preserve">    </w:t>
+      </w:r>
+      <w:proofErr w:type="spellStart"/>
+      <w:r>
+        <w:rPr>
+          <w:rFonts w:ascii="Times New Roman" w:eastAsia="Times New Roman" w:hAnsi="Times New Roman" w:cs="Times New Roman"/>
+          <w:color w:val="9CDCFE"/>
+          <w:sz w:val="28"/>
+          <w:szCs w:val="28"/>
+          <w:lang w:val="uk-UA" w:eastAsia="uk-UA"/>
+        </w:rPr>
+        <w:t>cout</w:t>
+      </w:r>
+      <w:proofErr w:type="spellEnd"/>
+      <w:r>
+        <w:rPr>
+          <w:rFonts w:ascii="Times New Roman" w:eastAsia="Times New Roman" w:hAnsi="Times New Roman" w:cs="Times New Roman"/>
+          <w:color w:val="CCCCCC"/>
+          <w:sz w:val="28"/>
+          <w:szCs w:val="28"/>
+          <w:lang w:val="uk-UA" w:eastAsia="uk-UA"/>
+        </w:rPr>
+        <w:t xml:space="preserve"> </w:t>
+      </w:r>
+      <w:r>
+        <w:rPr>
+          <w:rFonts w:ascii="Times New Roman" w:eastAsia="Times New Roman" w:hAnsi="Times New Roman" w:cs="Times New Roman"/>
+          <w:color w:val="DCDCAA"/>
+          <w:sz w:val="28"/>
+          <w:szCs w:val="28"/>
+          <w:lang w:val="uk-UA" w:eastAsia="uk-UA"/>
+        </w:rPr>
+        <w:t>&lt;&lt;</w:t>
+      </w:r>
+      <w:r>
+        <w:rPr>
+          <w:rFonts w:ascii="Times New Roman" w:eastAsia="Times New Roman" w:hAnsi="Times New Roman" w:cs="Times New Roman"/>
+          <w:color w:val="CCCCCC"/>
+          <w:sz w:val="28"/>
+          <w:szCs w:val="28"/>
+          <w:lang w:val="uk-UA" w:eastAsia="uk-UA"/>
+        </w:rPr>
+        <w:t xml:space="preserve"> </w:t>
+      </w:r>
+      <w:proofErr w:type="spellStart"/>
+      <w:r>
+        <w:rPr>
+          <w:rFonts w:ascii="Times New Roman" w:eastAsia="Times New Roman" w:hAnsi="Times New Roman" w:cs="Times New Roman"/>
+          <w:color w:val="9CDCFE"/>
+          <w:sz w:val="28"/>
+          <w:szCs w:val="28"/>
+          <w:lang w:val="uk-UA" w:eastAsia="uk-UA"/>
+        </w:rPr>
+        <w:t>number</w:t>
+      </w:r>
+      <w:proofErr w:type="spellEnd"/>
+      <w:r>
+        <w:rPr>
+          <w:rFonts w:ascii="Times New Roman" w:eastAsia="Times New Roman" w:hAnsi="Times New Roman" w:cs="Times New Roman"/>
+          <w:color w:val="CCCCCC"/>
+          <w:sz w:val="28"/>
+          <w:szCs w:val="28"/>
+          <w:lang w:val="uk-UA" w:eastAsia="uk-UA"/>
+        </w:rPr>
+        <w:t xml:space="preserve"> </w:t>
+      </w:r>
+      <w:r>
+        <w:rPr>
+          <w:rFonts w:ascii="Times New Roman" w:eastAsia="Times New Roman" w:hAnsi="Times New Roman" w:cs="Times New Roman"/>
+          <w:color w:val="DCDCAA"/>
+          <w:sz w:val="28"/>
+          <w:szCs w:val="28"/>
+          <w:lang w:val="uk-UA" w:eastAsia="uk-UA"/>
+        </w:rPr>
+        <w:t>&lt;&lt;</w:t>
+      </w:r>
+      <w:r>
+        <w:rPr>
+          <w:rFonts w:ascii="Times New Roman" w:eastAsia="Times New Roman" w:hAnsi="Times New Roman" w:cs="Times New Roman"/>
+          <w:color w:val="CCCCCC"/>
+          <w:sz w:val="28"/>
+          <w:szCs w:val="28"/>
+          <w:lang w:val="uk-UA" w:eastAsia="uk-UA"/>
+        </w:rPr>
+        <w:t xml:space="preserve"> </w:t>
+      </w:r>
+      <w:proofErr w:type="spellStart"/>
+      <w:r>
+        <w:rPr>
+          <w:rFonts w:ascii="Times New Roman" w:eastAsia="Times New Roman" w:hAnsi="Times New Roman" w:cs="Times New Roman"/>
+          <w:color w:val="DCDCAA"/>
+          <w:sz w:val="28"/>
+          <w:szCs w:val="28"/>
+          <w:lang w:val="uk-UA" w:eastAsia="uk-UA"/>
+        </w:rPr>
+        <w:t>endl</w:t>
+      </w:r>
+      <w:proofErr w:type="spellEnd"/>
+      <w:r>
+        <w:rPr>
+          <w:rFonts w:ascii="Times New Roman" w:eastAsia="Times New Roman" w:hAnsi="Times New Roman" w:cs="Times New Roman"/>
+          <w:color w:val="CCCCCC"/>
+          <w:sz w:val="28"/>
+          <w:szCs w:val="28"/>
+          <w:lang w:val="uk-UA" w:eastAsia="uk-UA"/>
+        </w:rPr>
+        <w:t>;</w:t>
+      </w:r>
+    </w:p>
+    <w:p>
+      <w:pPr>
+        <w:shd w:val="clear" w:color="auto" w:fill="1F1F1F"/>
+        <w:spacing w:line="285" w:lineRule="atLeast"/>
+        <w:rPr>
+          <w:rFonts w:ascii="Times New Roman" w:eastAsia="Times New Roman" w:hAnsi="Times New Roman" w:cs="Times New Roman"/>
+          <w:color w:val="CCCCCC"/>
+          <w:sz w:val="28"/>
+          <w:szCs w:val="28"/>
+          <w:lang w:val="uk-UA" w:eastAsia="uk-UA"/>
+        </w:rPr>
+      </w:pPr>
+      <w:r>
+        <w:rPr>
+          <w:rFonts w:ascii="Times New Roman" w:eastAsia="Times New Roman" w:hAnsi="Times New Roman" w:cs="Times New Roman"/>
+          <w:color w:val="CCCCCC"/>
+          <w:sz w:val="28"/>
+          <w:szCs w:val="28"/>
+          <w:lang w:val="uk-UA" w:eastAsia="uk-UA"/>
+        </w:rPr>
+        <w:t xml:space="preserve">    </w:t>
+      </w:r>
+      <w:proofErr w:type="spellStart"/>
+      <w:r>
+        <w:rPr>
+          <w:rFonts w:ascii="Times New Roman" w:eastAsia="Times New Roman" w:hAnsi="Times New Roman" w:cs="Times New Roman"/>
+          <w:color w:val="C586C0"/>
+          <w:sz w:val="28"/>
+          <w:szCs w:val="28"/>
+          <w:lang w:val="uk-UA" w:eastAsia="uk-UA"/>
+        </w:rPr>
+        <w:t>return</w:t>
+      </w:r>
+      <w:proofErr w:type="spellEnd"/>
+      <w:r>
+        <w:rPr>
+          <w:rFonts w:ascii="Times New Roman" w:eastAsia="Times New Roman" w:hAnsi="Times New Roman" w:cs="Times New Roman"/>
+          <w:color w:val="CCCCCC"/>
+          <w:sz w:val="28"/>
+          <w:szCs w:val="28"/>
+          <w:lang w:val="uk-UA" w:eastAsia="uk-UA"/>
+        </w:rPr>
+        <w:t xml:space="preserve"> </w:t>
+      </w:r>
+      <w:r>
+        <w:rPr>
+          <w:rFonts w:ascii="Times New Roman" w:eastAsia="Times New Roman" w:hAnsi="Times New Roman" w:cs="Times New Roman"/>
+          <w:color w:val="B5CEA8"/>
+          <w:sz w:val="28"/>
+          <w:szCs w:val="28"/>
+          <w:lang w:val="uk-UA" w:eastAsia="uk-UA"/>
+        </w:rPr>
+        <w:t>0</w:t>
+      </w:r>
+      <w:r>
+        <w:rPr>
+          <w:rFonts w:ascii="Times New Roman" w:eastAsia="Times New Roman" w:hAnsi="Times New Roman" w:cs="Times New Roman"/>
+          <w:color w:val="CCCCCC"/>
+          <w:sz w:val="28"/>
+          <w:szCs w:val="28"/>
+          <w:lang w:val="uk-UA" w:eastAsia="uk-UA"/>
+        </w:rPr>
+        <w:t>;</w:t>
+      </w:r>
+    </w:p>
+    <w:p>
+      <w:pPr>
+        <w:shd w:val="clear" w:color="auto" w:fill="1F1F1F"/>
+        <w:spacing w:line="285" w:lineRule="atLeast"/>
+        <w:rPr>
+          <w:rFonts w:ascii="Times New Roman" w:eastAsia="Times New Roman" w:hAnsi="Times New Roman" w:cs="Times New Roman"/>
+          <w:color w:val="CCCCCC"/>
+          <w:sz w:val="28"/>
+          <w:szCs w:val="28"/>
+          <w:lang w:val="uk-UA" w:eastAsia="uk-UA"/>
+        </w:rPr>
+      </w:pPr>
+      <w:r>
+        <w:rPr>
+          <w:rFonts w:ascii="Times New Roman" w:eastAsia="Times New Roman" w:hAnsi="Times New Roman" w:cs="Times New Roman"/>
+          <w:color w:val="CCCCCC"/>
+          <w:sz w:val="28"/>
+          <w:szCs w:val="28"/>
+          <w:lang w:val="uk-UA" w:eastAsia="uk-UA"/>
+        </w:rPr>
+        <w:t>};</w:t>
+      </w:r>
+    </w:p>
+    <w:p>
+      <w:pPr>
+        <w:shd w:val="clear" w:color="auto" w:fill="1F1F1F"/>
+        <w:spacing w:line="285" w:lineRule="atLeast"/>
+        <w:rPr>
+          <w:rFonts w:ascii="Consolas" w:eastAsia="Times New Roman" w:hAnsi="Consolas" w:cs="Times New Roman"/>
+          <w:color w:val="CCCCCC"/>
+          <w:sz w:val="21"/>
+          <w:szCs w:val="21"/>
+          <w:lang w:val="uk-UA" w:eastAsia="uk-UA"/>
+        </w:rPr>
+      </w:pPr>
+    </w:p>
+    <w:p>
+      <w:pPr>
         <w:ind w:left="720"/>
-        <w:rPr>
-          <w:rFonts w:ascii="Times New Roman" w:hAnsi="Times New Roman" w:cs="Times New Roman"/>
-          <w:sz w:val="28"/>
-          <w:szCs w:val="28"/>
-          <w:lang w:val="uk-UA"/>
-        </w:rPr>
-      </w:pPr>
-    </w:p>
-    <w:p>
-      <w:pPr>
-        <w:ind w:left="720"/>
-        <w:rPr>
-          <w:rFonts w:ascii="Times New Roman" w:hAnsi="Times New Roman" w:cs="Times New Roman"/>
-          <w:sz w:val="28"/>
-          <w:szCs w:val="28"/>
-          <w:lang w:val="uk-UA"/>
-        </w:rPr>
-      </w:pPr>
-    </w:p>
-    <w:p>
-      <w:pPr>
-        <w:rPr>
-          <w:rFonts w:ascii="Times New Roman" w:hAnsi="Times New Roman" w:cs="Times New Roman"/>
-          <w:b/>
-          <w:bCs/>
-          <w:sz w:val="28"/>
-          <w:szCs w:val="28"/>
-          <w:lang w:val="uk-UA"/>
-        </w:rPr>
-      </w:pPr>
-    </w:p>
-    <w:p>
-      <w:pPr>
-        <w:rPr>
-          <w:rFonts w:ascii="Times New Roman" w:hAnsi="Times New Roman" w:cs="Times New Roman"/>
-          <w:b/>
-          <w:bCs/>
-          <w:iCs/>
-          <w:color w:val="EE0000"/>
-          <w:sz w:val="28"/>
-          <w:szCs w:val="28"/>
-          <w:lang w:val="uk-UA"/>
-        </w:rPr>
-      </w:pPr>
-      <w:r>
-        <w:rPr>
-          <w:rFonts w:ascii="Times New Roman" w:hAnsi="Times New Roman" w:cs="Times New Roman"/>
-          <w:b/>
-          <w:bCs/>
-          <w:iCs/>
-          <w:color w:val="EE0000"/>
-          <w:sz w:val="28"/>
-          <w:szCs w:val="28"/>
-        </w:rPr>
-        <w:t>Завдання №</w:t>
-      </w:r>
-      <w:r>
-        <w:rPr>
-          <w:rFonts w:ascii="Times New Roman" w:hAnsi="Times New Roman" w:cs="Times New Roman"/>
-          <w:b/>
-          <w:bCs/>
-          <w:iCs/>
-          <w:color w:val="EE0000"/>
-          <w:sz w:val="28"/>
-          <w:szCs w:val="28"/>
-          <w:lang w:val="en-US"/>
-        </w:rPr>
-        <w:t>1</w:t>
-      </w:r>
-      <w:r>
-        <w:rPr>
-          <w:rFonts w:ascii="Times New Roman" w:hAnsi="Times New Roman" w:cs="Times New Roman"/>
-          <w:b/>
-          <w:bCs/>
-          <w:iCs/>
-          <w:color w:val="EE0000"/>
-          <w:sz w:val="28"/>
-          <w:szCs w:val="28"/>
-          <w:lang w:val="uk-UA"/>
-        </w:rPr>
-        <w:t>3</w:t>
-      </w:r>
-      <w:r>
-        <w:rPr>
-          <w:rFonts w:ascii="Times New Roman" w:hAnsi="Times New Roman" w:cs="Times New Roman"/>
-          <w:b/>
-          <w:bCs/>
-          <w:iCs/>
-          <w:color w:val="EE0000"/>
-          <w:sz w:val="28"/>
-          <w:szCs w:val="28"/>
-          <w:lang w:val="en-US"/>
-        </w:rPr>
-        <w:t xml:space="preserve"> </w:t>
-      </w:r>
-      <w:r>
-        <w:rPr>
-          <w:rFonts w:ascii="Times New Roman" w:hAnsi="Times New Roman" w:cs="Times New Roman"/>
-          <w:b/>
-          <w:bCs/>
-          <w:iCs/>
-          <w:color w:val="EE0000"/>
-          <w:sz w:val="28"/>
-          <w:szCs w:val="28"/>
-          <w:lang w:val="uk-UA"/>
-        </w:rPr>
-        <w:t xml:space="preserve">Задача з </w:t>
-      </w:r>
-      <w:proofErr w:type="spellStart"/>
-      <w:r>
-        <w:rPr>
-          <w:rFonts w:ascii="Times New Roman" w:hAnsi="Times New Roman" w:cs="Times New Roman"/>
-          <w:b/>
-          <w:bCs/>
-          <w:iCs/>
-          <w:color w:val="EE0000"/>
-          <w:sz w:val="28"/>
-          <w:szCs w:val="28"/>
-          <w:lang w:val="uk-UA"/>
-        </w:rPr>
-        <w:t>Алготестеру</w:t>
-      </w:r>
-      <w:proofErr w:type="spellEnd"/>
-      <w:r>
-        <w:rPr>
-          <w:rFonts w:ascii="Times New Roman" w:hAnsi="Times New Roman" w:cs="Times New Roman"/>
-          <w:b/>
-          <w:bCs/>
-          <w:iCs/>
-          <w:color w:val="EE0000"/>
-          <w:sz w:val="28"/>
-          <w:szCs w:val="28"/>
-          <w:lang w:val="uk-UA"/>
-        </w:rPr>
-        <w:t xml:space="preserve"> (сума а та б)</w:t>
-      </w:r>
-    </w:p>
-    <w:p>
-      <w:pPr>
-        <w:shd w:val="clear" w:color="auto" w:fill="1F1F1F"/>
-        <w:spacing w:line="285" w:lineRule="auto"/>
-        <w:rPr>
-          <w:rFonts w:ascii="Times New Roman" w:hAnsi="Times New Roman" w:cs="Times New Roman"/>
-          <w:sz w:val="28"/>
-          <w:szCs w:val="28"/>
-        </w:rPr>
-      </w:pPr>
-      <w:r>
         <w:rPr>
           <w:rFonts w:ascii="Times New Roman" w:eastAsia="Consolas" w:hAnsi="Times New Roman" w:cs="Times New Roman"/>
           <w:color w:val="C586C0"/>
           <w:sz w:val="28"/>
           <w:szCs w:val="28"/>
-        </w:rPr>
-        <w:t>#include</w:t>
-      </w:r>
-      <w:r>
-        <w:rPr>
-          <w:rFonts w:ascii="Times New Roman" w:eastAsia="Consolas" w:hAnsi="Times New Roman" w:cs="Times New Roman"/>
-          <w:color w:val="569CD6"/>
-          <w:sz w:val="28"/>
-          <w:szCs w:val="28"/>
-        </w:rPr>
-        <w:t xml:space="preserve"> </w:t>
-      </w:r>
-      <w:r>
-        <w:rPr>
-          <w:rFonts w:ascii="Times New Roman" w:eastAsia="Consolas" w:hAnsi="Times New Roman" w:cs="Times New Roman"/>
-          <w:color w:val="CE9178"/>
-          <w:sz w:val="28"/>
-          <w:szCs w:val="28"/>
-        </w:rPr>
-        <w:t>&lt;</w:t>
-      </w:r>
-      <w:proofErr w:type="spellStart"/>
-      <w:r>
-        <w:rPr>
-          <w:rFonts w:ascii="Times New Roman" w:eastAsia="Consolas" w:hAnsi="Times New Roman" w:cs="Times New Roman"/>
-          <w:color w:val="CE9178"/>
-          <w:sz w:val="28"/>
-          <w:szCs w:val="28"/>
-        </w:rPr>
-        <w:t>iostream</w:t>
-      </w:r>
-      <w:proofErr w:type="spellEnd"/>
-      <w:r>
-        <w:rPr>
-          <w:rFonts w:ascii="Times New Roman" w:eastAsia="Consolas" w:hAnsi="Times New Roman" w:cs="Times New Roman"/>
-          <w:color w:val="CE9178"/>
-          <w:sz w:val="28"/>
-          <w:szCs w:val="28"/>
-        </w:rPr>
-        <w:t>&gt;</w:t>
-      </w:r>
-    </w:p>
-    <w:p>
-      <w:pPr>
-        <w:shd w:val="clear" w:color="auto" w:fill="1F1F1F"/>
-        <w:spacing w:line="285" w:lineRule="auto"/>
-        <w:rPr>
-          <w:rFonts w:ascii="Times New Roman" w:hAnsi="Times New Roman" w:cs="Times New Roman"/>
-          <w:sz w:val="28"/>
-          <w:szCs w:val="28"/>
-        </w:rPr>
-      </w:pPr>
-      <w:proofErr w:type="spellStart"/>
-      <w:r>
-        <w:rPr>
-          <w:rFonts w:ascii="Times New Roman" w:eastAsia="Consolas" w:hAnsi="Times New Roman" w:cs="Times New Roman"/>
-          <w:color w:val="C586C0"/>
-          <w:sz w:val="28"/>
-          <w:szCs w:val="28"/>
-        </w:rPr>
-        <w:t>using</w:t>
-      </w:r>
-      <w:proofErr w:type="spellEnd"/>
-      <w:r>
-        <w:rPr>
-          <w:rFonts w:ascii="Times New Roman" w:eastAsia="Consolas" w:hAnsi="Times New Roman" w:cs="Times New Roman"/>
-          <w:color w:val="CCCCCC"/>
-          <w:sz w:val="28"/>
-          <w:szCs w:val="28"/>
-        </w:rPr>
-        <w:t xml:space="preserve"> </w:t>
-      </w:r>
-      <w:proofErr w:type="spellStart"/>
-      <w:r>
-        <w:rPr>
-          <w:rFonts w:ascii="Times New Roman" w:eastAsia="Consolas" w:hAnsi="Times New Roman" w:cs="Times New Roman"/>
-          <w:color w:val="569CD6"/>
-          <w:sz w:val="28"/>
-          <w:szCs w:val="28"/>
-        </w:rPr>
-        <w:t>namespace</w:t>
-      </w:r>
-      <w:proofErr w:type="spellEnd"/>
-      <w:r>
-        <w:rPr>
-          <w:rFonts w:ascii="Times New Roman" w:eastAsia="Consolas" w:hAnsi="Times New Roman" w:cs="Times New Roman"/>
-          <w:color w:val="CCCCCC"/>
-          <w:sz w:val="28"/>
-          <w:szCs w:val="28"/>
-        </w:rPr>
-        <w:t xml:space="preserve"> </w:t>
-      </w:r>
-      <w:proofErr w:type="spellStart"/>
-      <w:r>
-        <w:rPr>
-          <w:rFonts w:ascii="Times New Roman" w:eastAsia="Consolas" w:hAnsi="Times New Roman" w:cs="Times New Roman"/>
-          <w:color w:val="4EC9B0"/>
-          <w:sz w:val="28"/>
-          <w:szCs w:val="28"/>
-        </w:rPr>
-        <w:t>std</w:t>
-      </w:r>
-      <w:proofErr w:type="spellEnd"/>
-      <w:r>
-        <w:rPr>
-          <w:rFonts w:ascii="Times New Roman" w:eastAsia="Consolas" w:hAnsi="Times New Roman" w:cs="Times New Roman"/>
-          <w:color w:val="CCCCCC"/>
-          <w:sz w:val="28"/>
-          <w:szCs w:val="28"/>
-        </w:rPr>
-        <w:t>;</w:t>
-      </w:r>
-    </w:p>
-    <w:p>
-      <w:pPr>
-        <w:shd w:val="clear" w:color="auto" w:fill="1F1F1F"/>
-        <w:spacing w:line="285" w:lineRule="auto"/>
-        <w:rPr>
-          <w:rFonts w:ascii="Times New Roman" w:hAnsi="Times New Roman" w:cs="Times New Roman"/>
-          <w:sz w:val="28"/>
-          <w:szCs w:val="28"/>
-        </w:rPr>
-      </w:pPr>
-    </w:p>
-    <w:p>
-      <w:pPr>
-        <w:shd w:val="clear" w:color="auto" w:fill="1F1F1F"/>
-        <w:spacing w:line="285" w:lineRule="auto"/>
-        <w:rPr>
-          <w:rFonts w:ascii="Times New Roman" w:hAnsi="Times New Roman" w:cs="Times New Roman"/>
-          <w:sz w:val="28"/>
-          <w:szCs w:val="28"/>
-        </w:rPr>
-      </w:pPr>
-      <w:proofErr w:type="spellStart"/>
-      <w:r>
-        <w:rPr>
-          <w:rFonts w:ascii="Times New Roman" w:eastAsia="Consolas" w:hAnsi="Times New Roman" w:cs="Times New Roman"/>
-          <w:color w:val="569CD6"/>
-          <w:sz w:val="28"/>
-          <w:szCs w:val="28"/>
-        </w:rPr>
-        <w:t>int</w:t>
-      </w:r>
-      <w:proofErr w:type="spellEnd"/>
-      <w:r>
-        <w:rPr>
-          <w:rFonts w:ascii="Times New Roman" w:eastAsia="Consolas" w:hAnsi="Times New Roman" w:cs="Times New Roman"/>
-          <w:color w:val="CCCCCC"/>
-          <w:sz w:val="28"/>
-          <w:szCs w:val="28"/>
-        </w:rPr>
-        <w:t xml:space="preserve"> </w:t>
-      </w:r>
-      <w:proofErr w:type="spellStart"/>
-      <w:r>
-        <w:rPr>
-          <w:rFonts w:ascii="Times New Roman" w:eastAsia="Consolas" w:hAnsi="Times New Roman" w:cs="Times New Roman"/>
-          <w:color w:val="DCDCAA"/>
-          <w:sz w:val="28"/>
-          <w:szCs w:val="28"/>
-        </w:rPr>
-        <w:t>main</w:t>
-      </w:r>
-      <w:proofErr w:type="spellEnd"/>
-      <w:r>
-        <w:rPr>
-          <w:rFonts w:ascii="Times New Roman" w:eastAsia="Consolas" w:hAnsi="Times New Roman" w:cs="Times New Roman"/>
-          <w:color w:val="CCCCCC"/>
-          <w:sz w:val="28"/>
-          <w:szCs w:val="28"/>
-        </w:rPr>
-        <w:t xml:space="preserve"> () {</w:t>
-      </w:r>
-    </w:p>
-    <w:p>
-      <w:pPr>
-        <w:shd w:val="clear" w:color="auto" w:fill="1F1F1F"/>
-        <w:spacing w:line="285" w:lineRule="auto"/>
-        <w:rPr>
-          <w:rFonts w:ascii="Times New Roman" w:hAnsi="Times New Roman" w:cs="Times New Roman"/>
-          <w:sz w:val="28"/>
-          <w:szCs w:val="28"/>
-        </w:rPr>
-      </w:pPr>
-      <w:r>
-        <w:rPr>
-          <w:rFonts w:ascii="Times New Roman" w:eastAsia="Consolas" w:hAnsi="Times New Roman" w:cs="Times New Roman"/>
-          <w:color w:val="CCCCCC"/>
-          <w:sz w:val="28"/>
-          <w:szCs w:val="28"/>
-        </w:rPr>
-        <w:t xml:space="preserve">    </w:t>
-      </w:r>
-      <w:proofErr w:type="spellStart"/>
-      <w:r>
-        <w:rPr>
-          <w:rFonts w:ascii="Times New Roman" w:eastAsia="Consolas" w:hAnsi="Times New Roman" w:cs="Times New Roman"/>
-          <w:color w:val="569CD6"/>
-          <w:sz w:val="28"/>
-          <w:szCs w:val="28"/>
-        </w:rPr>
-        <w:t>int</w:t>
-      </w:r>
-      <w:proofErr w:type="spellEnd"/>
-      <w:r>
-        <w:rPr>
-          <w:rFonts w:ascii="Times New Roman" w:eastAsia="Consolas" w:hAnsi="Times New Roman" w:cs="Times New Roman"/>
-          <w:color w:val="CCCCCC"/>
-          <w:sz w:val="28"/>
-          <w:szCs w:val="28"/>
-        </w:rPr>
-        <w:t xml:space="preserve"> </w:t>
-      </w:r>
-      <w:r>
-        <w:rPr>
-          <w:rFonts w:ascii="Times New Roman" w:eastAsia="Consolas" w:hAnsi="Times New Roman" w:cs="Times New Roman"/>
-          <w:color w:val="9CDCFE"/>
-          <w:sz w:val="28"/>
-          <w:szCs w:val="28"/>
-        </w:rPr>
-        <w:t>a</w:t>
-      </w:r>
-      <w:r>
-        <w:rPr>
-          <w:rFonts w:ascii="Times New Roman" w:eastAsia="Consolas" w:hAnsi="Times New Roman" w:cs="Times New Roman"/>
-          <w:color w:val="CCCCCC"/>
-          <w:sz w:val="28"/>
-          <w:szCs w:val="28"/>
-        </w:rPr>
-        <w:t xml:space="preserve">, </w:t>
-      </w:r>
-      <w:r>
-        <w:rPr>
-          <w:rFonts w:ascii="Times New Roman" w:eastAsia="Consolas" w:hAnsi="Times New Roman" w:cs="Times New Roman"/>
-          <w:color w:val="9CDCFE"/>
-          <w:sz w:val="28"/>
-          <w:szCs w:val="28"/>
-        </w:rPr>
-        <w:t>b</w:t>
-      </w:r>
-      <w:r>
-        <w:rPr>
-          <w:rFonts w:ascii="Times New Roman" w:eastAsia="Consolas" w:hAnsi="Times New Roman" w:cs="Times New Roman"/>
-          <w:color w:val="CCCCCC"/>
-          <w:sz w:val="28"/>
-          <w:szCs w:val="28"/>
-        </w:rPr>
-        <w:t>;</w:t>
-      </w:r>
-    </w:p>
-    <w:p>
-      <w:pPr>
-        <w:shd w:val="clear" w:color="auto" w:fill="1F1F1F"/>
-        <w:spacing w:line="285" w:lineRule="auto"/>
-        <w:rPr>
-          <w:rFonts w:ascii="Times New Roman" w:hAnsi="Times New Roman" w:cs="Times New Roman"/>
-          <w:sz w:val="28"/>
-          <w:szCs w:val="28"/>
-        </w:rPr>
-      </w:pPr>
-      <w:r>
-        <w:rPr>
-          <w:rFonts w:ascii="Times New Roman" w:eastAsia="Consolas" w:hAnsi="Times New Roman" w:cs="Times New Roman"/>
-          <w:color w:val="CCCCCC"/>
-          <w:sz w:val="28"/>
-          <w:szCs w:val="28"/>
-        </w:rPr>
-        <w:t xml:space="preserve">    </w:t>
-      </w:r>
-      <w:proofErr w:type="spellStart"/>
-      <w:r>
-        <w:rPr>
-          <w:rFonts w:ascii="Times New Roman" w:eastAsia="Consolas" w:hAnsi="Times New Roman" w:cs="Times New Roman"/>
-          <w:color w:val="9CDCFE"/>
-          <w:sz w:val="28"/>
-          <w:szCs w:val="28"/>
-        </w:rPr>
-        <w:t>cin</w:t>
-      </w:r>
-      <w:proofErr w:type="spellEnd"/>
-      <w:r>
-        <w:rPr>
-          <w:rFonts w:ascii="Times New Roman" w:eastAsia="Consolas" w:hAnsi="Times New Roman" w:cs="Times New Roman"/>
-          <w:color w:val="CCCCCC"/>
-          <w:sz w:val="28"/>
-          <w:szCs w:val="28"/>
-        </w:rPr>
-        <w:t xml:space="preserve"> </w:t>
-      </w:r>
-      <w:r>
-        <w:rPr>
-          <w:rFonts w:ascii="Times New Roman" w:eastAsia="Consolas" w:hAnsi="Times New Roman" w:cs="Times New Roman"/>
-          <w:color w:val="DCDCAA"/>
-          <w:sz w:val="28"/>
-          <w:szCs w:val="28"/>
-        </w:rPr>
-        <w:t>&gt;&gt;</w:t>
-      </w:r>
-      <w:r>
-        <w:rPr>
-          <w:rFonts w:ascii="Times New Roman" w:eastAsia="Consolas" w:hAnsi="Times New Roman" w:cs="Times New Roman"/>
-          <w:color w:val="CCCCCC"/>
-          <w:sz w:val="28"/>
-          <w:szCs w:val="28"/>
-        </w:rPr>
-        <w:t xml:space="preserve"> </w:t>
-      </w:r>
-      <w:r>
-        <w:rPr>
-          <w:rFonts w:ascii="Times New Roman" w:eastAsia="Consolas" w:hAnsi="Times New Roman" w:cs="Times New Roman"/>
-          <w:color w:val="9CDCFE"/>
-          <w:sz w:val="28"/>
-          <w:szCs w:val="28"/>
-        </w:rPr>
-        <w:t>a</w:t>
-      </w:r>
-      <w:r>
-        <w:rPr>
-          <w:rFonts w:ascii="Times New Roman" w:eastAsia="Consolas" w:hAnsi="Times New Roman" w:cs="Times New Roman"/>
-          <w:color w:val="CCCCCC"/>
-          <w:sz w:val="28"/>
-          <w:szCs w:val="28"/>
-        </w:rPr>
-        <w:t xml:space="preserve"> </w:t>
-      </w:r>
-      <w:r>
-        <w:rPr>
-          <w:rFonts w:ascii="Times New Roman" w:eastAsia="Consolas" w:hAnsi="Times New Roman" w:cs="Times New Roman"/>
-          <w:color w:val="DCDCAA"/>
-          <w:sz w:val="28"/>
-          <w:szCs w:val="28"/>
-        </w:rPr>
-        <w:t>&gt;&gt;</w:t>
-      </w:r>
-      <w:r>
-        <w:rPr>
-          <w:rFonts w:ascii="Times New Roman" w:eastAsia="Consolas" w:hAnsi="Times New Roman" w:cs="Times New Roman"/>
-          <w:color w:val="CCCCCC"/>
-          <w:sz w:val="28"/>
-          <w:szCs w:val="28"/>
-        </w:rPr>
-        <w:t xml:space="preserve"> </w:t>
-      </w:r>
-      <w:r>
-        <w:rPr>
-          <w:rFonts w:ascii="Times New Roman" w:eastAsia="Consolas" w:hAnsi="Times New Roman" w:cs="Times New Roman"/>
-          <w:color w:val="9CDCFE"/>
-          <w:sz w:val="28"/>
-          <w:szCs w:val="28"/>
-        </w:rPr>
-        <w:t>b</w:t>
-      </w:r>
-      <w:r>
-        <w:rPr>
-          <w:rFonts w:ascii="Times New Roman" w:eastAsia="Consolas" w:hAnsi="Times New Roman" w:cs="Times New Roman"/>
-          <w:color w:val="CCCCCC"/>
-          <w:sz w:val="28"/>
-          <w:szCs w:val="28"/>
-        </w:rPr>
-        <w:t>;</w:t>
-      </w:r>
-    </w:p>
-    <w:p>
-      <w:pPr>
-        <w:shd w:val="clear" w:color="auto" w:fill="1F1F1F"/>
-        <w:spacing w:line="285" w:lineRule="auto"/>
-        <w:rPr>
-          <w:rFonts w:ascii="Times New Roman" w:hAnsi="Times New Roman" w:cs="Times New Roman"/>
-          <w:sz w:val="28"/>
-          <w:szCs w:val="28"/>
-        </w:rPr>
-      </w:pPr>
-      <w:r>
-        <w:rPr>
-          <w:rFonts w:ascii="Times New Roman" w:eastAsia="Consolas" w:hAnsi="Times New Roman" w:cs="Times New Roman"/>
-          <w:color w:val="CCCCCC"/>
-          <w:sz w:val="28"/>
-          <w:szCs w:val="28"/>
-        </w:rPr>
-        <w:t xml:space="preserve">    </w:t>
-      </w:r>
-      <w:proofErr w:type="spellStart"/>
-      <w:r>
-        <w:rPr>
-          <w:rFonts w:ascii="Times New Roman" w:eastAsia="Consolas" w:hAnsi="Times New Roman" w:cs="Times New Roman"/>
-          <w:color w:val="9CDCFE"/>
-          <w:sz w:val="28"/>
-          <w:szCs w:val="28"/>
-        </w:rPr>
-        <w:t>cout</w:t>
-      </w:r>
-      <w:proofErr w:type="spellEnd"/>
-      <w:r>
-        <w:rPr>
-          <w:rFonts w:ascii="Times New Roman" w:eastAsia="Consolas" w:hAnsi="Times New Roman" w:cs="Times New Roman"/>
-          <w:color w:val="CCCCCC"/>
-          <w:sz w:val="28"/>
-          <w:szCs w:val="28"/>
-        </w:rPr>
-        <w:t xml:space="preserve"> </w:t>
-      </w:r>
-      <w:r>
-        <w:rPr>
-          <w:rFonts w:ascii="Times New Roman" w:eastAsia="Consolas" w:hAnsi="Times New Roman" w:cs="Times New Roman"/>
-          <w:color w:val="DCDCAA"/>
-          <w:sz w:val="28"/>
-          <w:szCs w:val="28"/>
-        </w:rPr>
-        <w:t>&lt;&lt;</w:t>
-      </w:r>
-      <w:r>
-        <w:rPr>
-          <w:rFonts w:ascii="Times New Roman" w:eastAsia="Consolas" w:hAnsi="Times New Roman" w:cs="Times New Roman"/>
-          <w:color w:val="CCCCCC"/>
-          <w:sz w:val="28"/>
-          <w:szCs w:val="28"/>
-        </w:rPr>
-        <w:t xml:space="preserve"> </w:t>
-      </w:r>
-      <w:r>
-        <w:rPr>
-          <w:rFonts w:ascii="Times New Roman" w:eastAsia="Consolas" w:hAnsi="Times New Roman" w:cs="Times New Roman"/>
-          <w:color w:val="9CDCFE"/>
-          <w:sz w:val="28"/>
-          <w:szCs w:val="28"/>
-        </w:rPr>
-        <w:t>a</w:t>
-      </w:r>
-      <w:r>
-        <w:rPr>
-          <w:rFonts w:ascii="Times New Roman" w:eastAsia="Consolas" w:hAnsi="Times New Roman" w:cs="Times New Roman"/>
-          <w:color w:val="CCCCCC"/>
-          <w:sz w:val="28"/>
-          <w:szCs w:val="28"/>
-        </w:rPr>
-        <w:t xml:space="preserve"> </w:t>
-      </w:r>
-      <w:r>
-        <w:rPr>
-          <w:rFonts w:ascii="Times New Roman" w:eastAsia="Consolas" w:hAnsi="Times New Roman" w:cs="Times New Roman"/>
-          <w:color w:val="D4D4D4"/>
-          <w:sz w:val="28"/>
-          <w:szCs w:val="28"/>
-        </w:rPr>
-        <w:t>+</w:t>
-      </w:r>
-      <w:r>
-        <w:rPr>
-          <w:rFonts w:ascii="Times New Roman" w:eastAsia="Consolas" w:hAnsi="Times New Roman" w:cs="Times New Roman"/>
-          <w:color w:val="CCCCCC"/>
-          <w:sz w:val="28"/>
-          <w:szCs w:val="28"/>
-        </w:rPr>
-        <w:t xml:space="preserve"> </w:t>
-      </w:r>
-      <w:r>
-        <w:rPr>
-          <w:rFonts w:ascii="Times New Roman" w:eastAsia="Consolas" w:hAnsi="Times New Roman" w:cs="Times New Roman"/>
-          <w:color w:val="9CDCFE"/>
-          <w:sz w:val="28"/>
-          <w:szCs w:val="28"/>
-        </w:rPr>
-        <w:t>b</w:t>
-      </w:r>
-      <w:r>
-        <w:rPr>
-          <w:rFonts w:ascii="Times New Roman" w:eastAsia="Consolas" w:hAnsi="Times New Roman" w:cs="Times New Roman"/>
-          <w:color w:val="CCCCCC"/>
-          <w:sz w:val="28"/>
-          <w:szCs w:val="28"/>
-        </w:rPr>
-        <w:t>;</w:t>
-      </w:r>
-    </w:p>
-    <w:p>
-      <w:pPr>
-        <w:shd w:val="clear" w:color="auto" w:fill="1F1F1F"/>
-        <w:spacing w:line="285" w:lineRule="auto"/>
-        <w:rPr>
-          <w:rFonts w:ascii="Times New Roman" w:hAnsi="Times New Roman" w:cs="Times New Roman"/>
-          <w:sz w:val="28"/>
-          <w:szCs w:val="28"/>
-        </w:rPr>
-      </w:pPr>
-      <w:r>
-        <w:rPr>
-          <w:rFonts w:ascii="Times New Roman" w:eastAsia="Consolas" w:hAnsi="Times New Roman" w:cs="Times New Roman"/>
-          <w:color w:val="CCCCCC"/>
-          <w:sz w:val="28"/>
-          <w:szCs w:val="28"/>
-        </w:rPr>
-        <w:t xml:space="preserve">    </w:t>
-      </w:r>
-      <w:proofErr w:type="spellStart"/>
-      <w:r>
-        <w:rPr>
-          <w:rFonts w:ascii="Times New Roman" w:eastAsia="Consolas" w:hAnsi="Times New Roman" w:cs="Times New Roman"/>
-          <w:color w:val="C586C0"/>
-          <w:sz w:val="28"/>
-          <w:szCs w:val="28"/>
-        </w:rPr>
-        <w:t>return</w:t>
-      </w:r>
-      <w:proofErr w:type="spellEnd"/>
-      <w:r>
-        <w:rPr>
-          <w:rFonts w:ascii="Times New Roman" w:eastAsia="Consolas" w:hAnsi="Times New Roman" w:cs="Times New Roman"/>
-          <w:color w:val="CCCCCC"/>
-          <w:sz w:val="28"/>
-          <w:szCs w:val="28"/>
-        </w:rPr>
-        <w:t xml:space="preserve"> </w:t>
-      </w:r>
-      <w:r>
-        <w:rPr>
-          <w:rFonts w:ascii="Times New Roman" w:eastAsia="Consolas" w:hAnsi="Times New Roman" w:cs="Times New Roman"/>
-          <w:color w:val="B5CEA8"/>
-          <w:sz w:val="28"/>
-          <w:szCs w:val="28"/>
-        </w:rPr>
-        <w:t>0</w:t>
-      </w:r>
-      <w:r>
-        <w:rPr>
-          <w:rFonts w:ascii="Times New Roman" w:eastAsia="Consolas" w:hAnsi="Times New Roman" w:cs="Times New Roman"/>
-          <w:color w:val="CCCCCC"/>
-          <w:sz w:val="28"/>
-          <w:szCs w:val="28"/>
-        </w:rPr>
-        <w:t>;</w:t>
-      </w:r>
-    </w:p>
-    <w:p>
-      <w:pPr>
-        <w:shd w:val="clear" w:color="auto" w:fill="1F1F1F"/>
-        <w:spacing w:line="285" w:lineRule="auto"/>
-        <w:rPr>
-          <w:rFonts w:ascii="Times New Roman" w:hAnsi="Times New Roman" w:cs="Times New Roman"/>
-          <w:sz w:val="28"/>
-          <w:szCs w:val="28"/>
-        </w:rPr>
-      </w:pPr>
-      <w:r>
-        <w:rPr>
-          <w:rFonts w:ascii="Times New Roman" w:eastAsia="Consolas" w:hAnsi="Times New Roman" w:cs="Times New Roman"/>
-          <w:color w:val="CCCCCC"/>
-          <w:sz w:val="28"/>
-          <w:szCs w:val="28"/>
-        </w:rPr>
-        <w:t>}</w:t>
-      </w:r>
+          <w:lang w:val="uk-UA"/>
+        </w:rPr>
+      </w:pPr>
     </w:p>
     <w:p>
       <w:pPr>
@@ -23381,19 +24308,7 @@
           <w:rPr>
             <w:rStyle w:val="a6"/>
           </w:rPr>
-          <w:t>https://github.com/artificial-intelligence-department/ai_programming_playground_2025/blob/0a3f7b4e203c5b9e58b</w:t>
-        </w:r>
-        <w:r>
-          <w:rPr>
-            <w:rStyle w:val="a6"/>
-          </w:rPr>
-          <w:t>2</w:t>
-        </w:r>
-        <w:r>
-          <w:rPr>
-            <w:rStyle w:val="a6"/>
-          </w:rPr>
-          <w:t>c379f116338d4a730086/ai_14/sofiia_marchynska/epic_1/self_practice_work_algotester_task_1_sofiia_marchynska.cpp</w:t>
+          <w:t>https://github.com/artificial-intelligence-department/ai_programming_playground_2025/blob/0a3f7b4e203c5b9e58b2c379f116338d4a730086/ai_14/sofiia_marchynska/epic_1/self_practice_work_algotester_task_1_sofiia_marchynska.cpp</w:t>
         </w:r>
       </w:hyperlink>
     </w:p>
@@ -24728,7 +25643,33 @@
           <w:szCs w:val="28"/>
           <w:lang w:val="uk-UA"/>
         </w:rPr>
-        <w:t xml:space="preserve"> (сума а та б)</w:t>
+        <w:t xml:space="preserve"> (</w:t>
+      </w:r>
+      <w:r>
+        <w:rPr>
+          <w:rFonts w:ascii="Times New Roman" w:hAnsi="Times New Roman" w:cs="Times New Roman"/>
+          <w:b/>
+          <w:bCs/>
+          <w:iCs/>
+          <w:color w:val="EE0000"/>
+          <w:sz w:val="28"/>
+          <w:szCs w:val="28"/>
+          <w:lang w:val="uk-UA"/>
+        </w:rPr>
+        <w:t>депутатська зарплата</w:t>
+      </w:r>
+      <w:r>
+        <w:rPr>
+          <w:rFonts w:ascii="Times New Roman" w:hAnsi="Times New Roman" w:cs="Times New Roman"/>
+          <w:b/>
+          <w:bCs/>
+          <w:iCs/>
+          <w:color w:val="EE0000"/>
+          <w:sz w:val="28"/>
+          <w:szCs w:val="28"/>
+          <w:lang w:val="uk-UA"/>
+        </w:rPr>
+        <w:t>)</w:t>
       </w:r>
     </w:p>
     <w:p>
@@ -24744,8 +25685,8 @@
         </w:rPr>
         <w:lastRenderedPageBreak/>
         <w:drawing>
-          <wp:inline distT="0" distB="0" distL="0" distR="0" wp14:anchorId="6B0DF652" wp14:editId="11AF8BE5">
-            <wp:extent cx="5724525" cy="381000"/>
+          <wp:inline distT="0" distB="0" distL="0" distR="0" wp14:anchorId="6B0DF652" wp14:editId="75980D1E">
+            <wp:extent cx="5791200" cy="673819"/>
             <wp:effectExtent l="0" t="0" r="0" b="0"/>
             <wp:docPr id="645793249" name="drawing">
               <a:extLst xmlns:a="http://schemas.openxmlformats.org/drawingml/2006/main">
@@ -24761,7 +25702,7 @@
               <a:graphicData uri="http://schemas.openxmlformats.org/drawingml/2006/picture">
                 <pic:pic xmlns:pic="http://schemas.openxmlformats.org/drawingml/2006/picture">
                   <pic:nvPicPr>
-                    <pic:cNvPr id="645793249" name=""/>
+                    <pic:cNvPr id="645793249" name="drawing"/>
                     <pic:cNvPicPr/>
                   </pic:nvPicPr>
                   <pic:blipFill>
@@ -24779,7 +25720,7 @@
                   <pic:spPr>
                     <a:xfrm>
                       <a:off x="0" y="0"/>
-                      <a:ext cx="5724525" cy="381000"/>
+                      <a:ext cx="5877208" cy="683826"/>
                     </a:xfrm>
                     <a:prstGeom prst="rect">
                       <a:avLst/>
@@ -24810,7 +25751,13 @@
         <w:t>7</w:t>
       </w:r>
       <w:r>
-        <w:t>. Знаходження суми двох чисел</w:t>
+        <w:t xml:space="preserve">. </w:t>
+      </w:r>
+      <w:r>
+        <w:rPr>
+          <w:lang w:val="uk-UA"/>
+        </w:rPr>
+        <w:t>Результат виконання завдання в консолі</w:t>
       </w:r>
     </w:p>
     <w:p>
@@ -24859,7 +25806,27 @@
           <w:szCs w:val="28"/>
           <w:lang w:val="uk-UA"/>
         </w:rPr>
-        <w:t xml:space="preserve"> 50 хвилин</w:t>
+        <w:t xml:space="preserve"> </w:t>
+      </w:r>
+      <w:r>
+        <w:rPr>
+          <w:rFonts w:ascii="Times New Roman" w:eastAsia="Times New Roman" w:hAnsi="Times New Roman" w:cs="Times New Roman"/>
+          <w:color w:val="000000" w:themeColor="text1"/>
+          <w:sz w:val="28"/>
+          <w:szCs w:val="28"/>
+          <w:lang w:val="uk-UA"/>
+        </w:rPr>
+        <w:t>20</w:t>
+      </w:r>
+      <w:r>
+        <w:rPr>
+          <w:rFonts w:ascii="Times New Roman" w:eastAsia="Times New Roman" w:hAnsi="Times New Roman" w:cs="Times New Roman"/>
+          <w:color w:val="000000" w:themeColor="text1"/>
+          <w:sz w:val="28"/>
+          <w:szCs w:val="28"/>
+          <w:lang w:val="uk-UA"/>
+        </w:rPr>
+        <w:t xml:space="preserve"> хвилин</w:t>
       </w:r>
     </w:p>
     <w:p>
@@ -25097,7 +26064,7 @@
           <w:noProof/>
         </w:rPr>
         <w:drawing>
-          <wp:inline distT="0" distB="0" distL="0" distR="0" wp14:anchorId="4F3FA22E" wp14:editId="26773A7D">
+          <wp:inline distT="0" distB="0" distL="0" distR="0" wp14:anchorId="4F3FA22E" wp14:editId="73521E61">
             <wp:extent cx="6122670" cy="2714625"/>
             <wp:effectExtent l="0" t="0" r="0" b="9525"/>
             <wp:docPr id="162235766" name="Рисунок 2" descr="Зображення, що містить знімок екрана, текст, програмне забезпечення, Мультимедійне програмне забезпечення&#10;&#10;Вміст на основі ШІ може бути неправильним."/>
@@ -27041,7 +28008,6 @@
   <w:style w:type="character" w:default="1" w:styleId="a0">
     <w:name w:val="Default Paragraph Font"/>
     <w:uiPriority w:val="1"/>
-    <w:semiHidden/>
     <w:unhideWhenUsed/>
   </w:style>
   <w:style w:type="table" w:default="1" w:styleId="a1">

--- a/ai_14/sofiia_marchynska/epic_1/epic_1_practice_and_labs_report_sofiia_marchynska.docx
+++ b/ai_14/sofiia_marchynska/epic_1/epic_1_practice_and_labs_report_sofiia_marchynska.docx
@@ -10083,7 +10083,7 @@
         </w:rPr>
         <w:lastRenderedPageBreak/>
         <w:drawing>
-          <wp:anchor distT="0" distB="0" distL="114300" distR="114300" simplePos="0" relativeHeight="251658241" behindDoc="1" locked="0" layoutInCell="1" allowOverlap="1" wp14:anchorId="3E527505" wp14:editId="4BB268FA">
+          <wp:anchor distT="0" distB="0" distL="114300" distR="114300" simplePos="0" relativeHeight="251658241" behindDoc="1" locked="0" layoutInCell="1" allowOverlap="1" wp14:anchorId="3E527505" wp14:editId="01B282CA">
             <wp:simplePos x="0" y="0"/>
             <wp:positionH relativeFrom="page">
               <wp:posOffset>749300</wp:posOffset>
@@ -10748,7 +10748,7 @@
           <w:noProof/>
         </w:rPr>
         <w:drawing>
-          <wp:inline distT="0" distB="0" distL="0" distR="0" wp14:anchorId="32F3C2D7" wp14:editId="41C55DF5">
+          <wp:inline distT="0" distB="0" distL="0" distR="0" wp14:anchorId="32F3C2D7" wp14:editId="18975C09">
             <wp:extent cx="6122670" cy="606425"/>
             <wp:effectExtent l="0" t="0" r="0" b="3175"/>
             <wp:docPr id="584039988" name="Рисунок 6"/>
@@ -10806,7 +10806,7 @@
           <w:noProof/>
         </w:rPr>
         <w:drawing>
-          <wp:inline distT="0" distB="0" distL="0" distR="0" wp14:anchorId="3C86C36F" wp14:editId="68F60908">
+          <wp:inline distT="0" distB="0" distL="0" distR="0" wp14:anchorId="3C86C36F" wp14:editId="68D398BC">
             <wp:extent cx="6122670" cy="1014730"/>
             <wp:effectExtent l="0" t="0" r="0" b="0"/>
             <wp:docPr id="1406866519" name="Рисунок 7" descr="Зображення, що містить текст, знімок екрана, Шрифт, чорний&#10;&#10;Вміст на основі ШІ може бути неправильним."/>
@@ -11682,7 +11682,7 @@
           <w:noProof/>
         </w:rPr>
         <w:drawing>
-          <wp:inline distT="0" distB="0" distL="0" distR="0" wp14:anchorId="0EDAE6CB" wp14:editId="178874D0">
+          <wp:inline distT="0" distB="0" distL="0" distR="0" wp14:anchorId="0EDAE6CB" wp14:editId="4F7F7C62">
             <wp:extent cx="6122670" cy="2846705"/>
             <wp:effectExtent l="0" t="0" r="0" b="0"/>
             <wp:docPr id="298924185" name="Рисунок 9" descr="Зображення, що містить текст, знімок екрана, програмне забезпечення, Мультимедійне програмне забезпечення&#10;&#10;Вміст на основі ШІ може бути неправильним."/>
@@ -12203,7 +12203,7 @@
         </w:rPr>
         <w:lastRenderedPageBreak/>
         <w:drawing>
-          <wp:inline distT="0" distB="0" distL="0" distR="0" wp14:anchorId="17490254" wp14:editId="05240900">
+          <wp:inline distT="0" distB="0" distL="0" distR="0" wp14:anchorId="17490254" wp14:editId="76199BEB">
             <wp:extent cx="5928360" cy="2904971"/>
             <wp:effectExtent l="0" t="0" r="0" b="0"/>
             <wp:docPr id="1846393837" name="Рисунок 13"/>
@@ -12288,7 +12288,7 @@
           <w:lang w:val="uk-UA"/>
         </w:rPr>
         <w:drawing>
-          <wp:inline distT="0" distB="0" distL="0" distR="0" wp14:anchorId="67E0BC5E" wp14:editId="2281CF81">
+          <wp:inline distT="0" distB="0" distL="0" distR="0" wp14:anchorId="67E0BC5E" wp14:editId="50B97711">
             <wp:extent cx="6112510" cy="1787525"/>
             <wp:effectExtent l="0" t="0" r="2540" b="3175"/>
             <wp:docPr id="1139918524" name="Рисунок 12"/>
@@ -12683,7 +12683,7 @@
           <w:lang w:val="en-US"/>
         </w:rPr>
         <w:drawing>
-          <wp:inline distT="0" distB="0" distL="0" distR="0" wp14:anchorId="57FBFD54" wp14:editId="1598D075">
+          <wp:inline distT="0" distB="0" distL="0" distR="0" wp14:anchorId="57FBFD54" wp14:editId="019F20C9">
             <wp:extent cx="6120765" cy="2784475"/>
             <wp:effectExtent l="0" t="0" r="0" b="0"/>
             <wp:docPr id="967206008" name="Рисунок 14"/>
@@ -12856,7 +12856,7 @@
           <w:lang w:val="en-US"/>
         </w:rPr>
         <w:drawing>
-          <wp:inline distT="0" distB="0" distL="0" distR="0" wp14:anchorId="38F1C1C3" wp14:editId="30645EE2">
+          <wp:inline distT="0" distB="0" distL="0" distR="0" wp14:anchorId="38F1C1C3" wp14:editId="47E6F057">
             <wp:extent cx="6120765" cy="3031490"/>
             <wp:effectExtent l="0" t="0" r="0" b="0"/>
             <wp:docPr id="1065181168" name="Рисунок 16"/>
@@ -24289,7 +24289,33 @@
           <w:szCs w:val="28"/>
           <w:lang w:val="uk-UA"/>
         </w:rPr>
-        <w:t>:</w:t>
+        <w:fldChar w:fldCharType="begin"/>
+      </w:r>
+      <w:r>
+        <w:rPr>
+          <w:rFonts w:ascii="Times New Roman" w:hAnsi="Times New Roman" w:cs="Times New Roman"/>
+          <w:sz w:val="28"/>
+          <w:szCs w:val="28"/>
+          <w:lang w:val="uk-UA"/>
+        </w:rPr>
+        <w:instrText>HYPERLINK "https://github.com/artificial-intelligence-department/ai_programming_playground_2025/blob/784424c6adfae38c07f7f34be3a7b020f039f380/ai_14/sofiia_marchynska/epic_1/self_practice_work_algotester_task_1_sofiia_marchynska.cpp"</w:instrText>
+      </w:r>
+      <w:r>
+        <w:rPr>
+          <w:rFonts w:ascii="Times New Roman" w:hAnsi="Times New Roman" w:cs="Times New Roman"/>
+          <w:sz w:val="28"/>
+          <w:szCs w:val="28"/>
+          <w:lang w:val="uk-UA"/>
+        </w:rPr>
+      </w:r>
+      <w:r>
+        <w:rPr>
+          <w:rFonts w:ascii="Times New Roman" w:hAnsi="Times New Roman" w:cs="Times New Roman"/>
+          <w:sz w:val="28"/>
+          <w:szCs w:val="28"/>
+          <w:lang w:val="uk-UA"/>
+        </w:rPr>
+        <w:fldChar w:fldCharType="separate"/>
       </w:r>
       <w:hyperlink r:id="rId46" w:history="1">
         <w:r>
@@ -24300,15 +24326,69 @@
             <w:szCs w:val="28"/>
             <w:lang w:val="uk-UA"/>
           </w:rPr>
-          <w:t> </w:t>
+          <w:t>:</w:t>
         </w:r>
+        <w:hyperlink r:id="rId47" w:history="1">
+          <w:r>
+            <w:rPr>
+              <w:rStyle w:val="a6"/>
+              <w:rFonts w:ascii="Times New Roman" w:hAnsi="Times New Roman" w:cs="Times New Roman"/>
+              <w:sz w:val="28"/>
+              <w:szCs w:val="28"/>
+              <w:lang w:val="uk-UA"/>
+            </w:rPr>
+            <w:t> </w:t>
+          </w:r>
+        </w:hyperlink>
       </w:hyperlink>
-      <w:hyperlink r:id="rId47" w:history="1">
+      <w:r>
+        <w:rPr>
+          <w:rFonts w:ascii="Times New Roman" w:hAnsi="Times New Roman" w:cs="Times New Roman"/>
+          <w:sz w:val="28"/>
+          <w:szCs w:val="28"/>
+          <w:lang w:val="uk-UA"/>
+        </w:rPr>
+        <w:fldChar w:fldCharType="end"/>
+      </w:r>
+      <w:r>
+        <w:rPr>
+          <w:rFonts w:ascii="Times New Roman" w:hAnsi="Times New Roman" w:cs="Times New Roman"/>
+          <w:sz w:val="28"/>
+          <w:szCs w:val="28"/>
+          <w:lang w:val="uk-UA"/>
+        </w:rPr>
+        <w:t xml:space="preserve"> </w:t>
+      </w:r>
+      <w:hyperlink r:id="rId48" w:history="1">
         <w:r>
           <w:rPr>
             <w:rStyle w:val="a6"/>
+            <w:rFonts w:ascii="Times New Roman" w:hAnsi="Times New Roman" w:cs="Times New Roman"/>
+            <w:sz w:val="28"/>
+            <w:szCs w:val="28"/>
+            <w:lang w:val="uk-UA"/>
           </w:rPr>
-          <w:t>https://github.com/artificial-intelligence-department/ai_programming_playground_2025/blob/0a3f7b4e203c5b9e58b2c379f116338d4a730086/ai_14/sofiia_marchynska/epic_1/self_practice_work_algotester_task_1_sofiia_marchynska.cpp</w:t>
+          <w:t>https://github.com/artificial-intelligence-department/ai_programming_pl</w:t>
+        </w:r>
+        <w:r>
+          <w:rPr>
+            <w:rStyle w:val="a6"/>
+            <w:rFonts w:ascii="Times New Roman" w:hAnsi="Times New Roman" w:cs="Times New Roman"/>
+            <w:sz w:val="28"/>
+            <w:szCs w:val="28"/>
+            <w:lang w:val="uk-UA"/>
+          </w:rPr>
+          <w:t>a</w:t>
+        </w:r>
+        <w:r>
+          <w:rPr>
+            <w:rStyle w:val="a6"/>
+            <w:rFonts w:ascii="Times New Roman" w:hAnsi="Times New Roman" w:cs="Times New Roman"/>
+            <w:sz w:val="28"/>
+            <w:szCs w:val="28"/>
+            <w:lang w:val="uk-UA"/>
+          </w:rPr>
+          <w:t>yground_2025/blob/784424c6adfae38c07f7f34be3a7b020f039f380/ai_14/sofiia_marchynska/epic_1/self_practice_work_algotester_task_1_sofiia_marchynska.cpp</w:t>
         </w:r>
       </w:hyperlink>
     </w:p>
@@ -24496,7 +24576,7 @@
                     </pic:cNvPicPr>
                   </pic:nvPicPr>
                   <pic:blipFill>
-                    <a:blip r:embed="rId48">
+                    <a:blip r:embed="rId49">
                       <a:extLst>
                         <a:ext uri="{28A0092B-C50C-407E-A947-70E740481C1C}">
                           <a14:useLocalDpi xmlns:a14="http://schemas.microsoft.com/office/drawing/2010/main" val="0"/>
@@ -24587,7 +24667,7 @@
                     </pic:cNvPicPr>
                   </pic:nvPicPr>
                   <pic:blipFill>
-                    <a:blip r:embed="rId49">
+                    <a:blip r:embed="rId50">
                       <a:extLst>
                         <a:ext uri="{28A0092B-C50C-407E-A947-70E740481C1C}">
                           <a14:useLocalDpi xmlns:a14="http://schemas.microsoft.com/office/drawing/2010/main" val="0"/>
@@ -24672,7 +24752,7 @@
                     </pic:cNvPicPr>
                   </pic:nvPicPr>
                   <pic:blipFill>
-                    <a:blip r:embed="rId50">
+                    <a:blip r:embed="rId51">
                       <a:extLst>
                         <a:ext uri="{28A0092B-C50C-407E-A947-70E740481C1C}">
                           <a14:useLocalDpi xmlns:a14="http://schemas.microsoft.com/office/drawing/2010/main" val="0"/>
@@ -24913,7 +24993,7 @@
                     <pic:cNvPicPr/>
                   </pic:nvPicPr>
                   <pic:blipFill>
-                    <a:blip r:embed="rId51">
+                    <a:blip r:embed="rId52">
                       <a:extLst>
                         <a:ext uri="{28A0092B-C50C-407E-A947-70E740481C1C}">
                           <a14:useLocalDpi xmlns:a14="http://schemas.microsoft.com/office/drawing/2010/main" val="0"/>
@@ -25038,7 +25118,7 @@
                     </pic:cNvPicPr>
                   </pic:nvPicPr>
                   <pic:blipFill>
-                    <a:blip r:embed="rId52">
+                    <a:blip r:embed="rId53">
                       <a:extLst>
                         <a:ext uri="{28A0092B-C50C-407E-A947-70E740481C1C}">
                           <a14:useLocalDpi xmlns:a14="http://schemas.microsoft.com/office/drawing/2010/main" val="0"/>
@@ -25451,7 +25531,7 @@
                     </pic:cNvPicPr>
                   </pic:nvPicPr>
                   <pic:blipFill>
-                    <a:blip r:embed="rId53">
+                    <a:blip r:embed="rId54">
                       <a:extLst>
                         <a:ext uri="{28A0092B-C50C-407E-A947-70E740481C1C}">
                           <a14:useLocalDpi xmlns:a14="http://schemas.microsoft.com/office/drawing/2010/main" val="0"/>
@@ -25706,7 +25786,7 @@
                     <pic:cNvPicPr/>
                   </pic:nvPicPr>
                   <pic:blipFill>
-                    <a:blip r:embed="rId54">
+                    <a:blip r:embed="rId55">
                       <a:extLst>
                         <a:ext uri="{28A0092B-C50C-407E-A947-70E740481C1C}">
                           <a14:useLocalDpi xmlns:a14="http://schemas.microsoft.com/office/drawing/2010/main" val="0"/>
@@ -25937,7 +26017,7 @@
                     </pic:cNvPicPr>
                   </pic:nvPicPr>
                   <pic:blipFill>
-                    <a:blip r:embed="rId55" cstate="print">
+                    <a:blip r:embed="rId56" cstate="print">
                       <a:extLst>
                         <a:ext uri="{28A0092B-C50C-407E-A947-70E740481C1C}">
                           <a14:useLocalDpi xmlns:a14="http://schemas.microsoft.com/office/drawing/2010/main" val="0"/>
@@ -26064,7 +26144,7 @@
           <w:noProof/>
         </w:rPr>
         <w:drawing>
-          <wp:inline distT="0" distB="0" distL="0" distR="0" wp14:anchorId="4F3FA22E" wp14:editId="73521E61">
+          <wp:inline distT="0" distB="0" distL="0" distR="0" wp14:anchorId="4F3FA22E" wp14:editId="64A9246A">
             <wp:extent cx="6122670" cy="2714625"/>
             <wp:effectExtent l="0" t="0" r="0" b="9525"/>
             <wp:docPr id="162235766" name="Рисунок 2" descr="Зображення, що містить знімок екрана, текст, програмне забезпечення, Мультимедійне програмне забезпечення&#10;&#10;Вміст на основі ШІ може бути неправильним."/>
@@ -26081,7 +26161,7 @@
                     </pic:cNvPicPr>
                   </pic:nvPicPr>
                   <pic:blipFill>
-                    <a:blip r:embed="rId56" cstate="print">
+                    <a:blip r:embed="rId57" cstate="print">
                       <a:extLst>
                         <a:ext uri="{28A0092B-C50C-407E-A947-70E740481C1C}">
                           <a14:useLocalDpi xmlns:a14="http://schemas.microsoft.com/office/drawing/2010/main" val="0"/>
@@ -26404,7 +26484,7 @@
         </w:rPr>
         <w:t xml:space="preserve">Дізналась, як створювати блок-схеми за допомогою сервісу </w:t>
       </w:r>
-      <w:hyperlink r:id="rId57">
+      <w:hyperlink r:id="rId58">
         <w:r>
           <w:rPr>
             <w:rFonts w:ascii="Times New Roman" w:hAnsi="Times New Roman" w:cs="Times New Roman"/>
@@ -28008,6 +28088,7 @@
   <w:style w:type="character" w:default="1" w:styleId="a0">
     <w:name w:val="Default Paragraph Font"/>
     <w:uiPriority w:val="1"/>
+    <w:semiHidden/>
     <w:unhideWhenUsed/>
   </w:style>
   <w:style w:type="table" w:default="1" w:styleId="a1">

--- a/ai_14/sofiia_marchynska/epic_1/epic_1_practice_and_labs_report_sofiia_marchynska.docx
+++ b/ai_14/sofiia_marchynska/epic_1/epic_1_practice_and_labs_report_sofiia_marchynska.docx
@@ -8802,9 +8802,9 @@
           <w:szCs w:val="28"/>
         </w:rPr>
         <w:drawing>
-          <wp:inline distT="0" distB="0" distL="0" distR="0" wp14:anchorId="3BDA0AFB" wp14:editId="0A9FE2B2">
-            <wp:extent cx="2607945" cy="5826673"/>
-            <wp:effectExtent l="0" t="0" r="1905" b="3175"/>
+          <wp:inline distT="0" distB="0" distL="0" distR="0" wp14:anchorId="3BDA0AFB" wp14:editId="3E79B1E2">
+            <wp:extent cx="2087373" cy="5829677"/>
+            <wp:effectExtent l="0" t="0" r="8255" b="0"/>
             <wp:docPr id="1166567822" name="drawing">
               <a:extLst xmlns:a="http://schemas.openxmlformats.org/drawingml/2006/main">
                 <a:ext uri="{FF2B5EF4-FFF2-40B4-BE49-F238E27FC236}">
@@ -8819,7 +8819,7 @@
               <a:graphicData uri="http://schemas.openxmlformats.org/drawingml/2006/picture">
                 <pic:pic xmlns:pic="http://schemas.openxmlformats.org/drawingml/2006/picture">
                   <pic:nvPicPr>
-                    <pic:cNvPr id="1166567822" name=""/>
+                    <pic:cNvPr id="1166567822" name="drawing"/>
                     <pic:cNvPicPr/>
                   </pic:nvPicPr>
                   <pic:blipFill>
@@ -8837,7 +8837,7 @@
                   <pic:spPr>
                     <a:xfrm>
                       <a:off x="0" y="0"/>
-                      <a:ext cx="2609290" cy="5829677"/>
+                      <a:ext cx="2087373" cy="5829677"/>
                     </a:xfrm>
                     <a:prstGeom prst="rect">
                       <a:avLst/>
@@ -10083,7 +10083,7 @@
         </w:rPr>
         <w:lastRenderedPageBreak/>
         <w:drawing>
-          <wp:anchor distT="0" distB="0" distL="114300" distR="114300" simplePos="0" relativeHeight="251658241" behindDoc="1" locked="0" layoutInCell="1" allowOverlap="1" wp14:anchorId="3E527505" wp14:editId="01B282CA">
+          <wp:anchor distT="0" distB="0" distL="114300" distR="114300" simplePos="0" relativeHeight="251658241" behindDoc="1" locked="0" layoutInCell="1" allowOverlap="1" wp14:anchorId="3E527505" wp14:editId="3090D17D">
             <wp:simplePos x="0" y="0"/>
             <wp:positionH relativeFrom="page">
               <wp:posOffset>749300</wp:posOffset>
@@ -10748,7 +10748,7 @@
           <w:noProof/>
         </w:rPr>
         <w:drawing>
-          <wp:inline distT="0" distB="0" distL="0" distR="0" wp14:anchorId="32F3C2D7" wp14:editId="18975C09">
+          <wp:inline distT="0" distB="0" distL="0" distR="0" wp14:anchorId="32F3C2D7" wp14:editId="3A3223B6">
             <wp:extent cx="6122670" cy="606425"/>
             <wp:effectExtent l="0" t="0" r="0" b="3175"/>
             <wp:docPr id="584039988" name="Рисунок 6"/>
@@ -10806,7 +10806,7 @@
           <w:noProof/>
         </w:rPr>
         <w:drawing>
-          <wp:inline distT="0" distB="0" distL="0" distR="0" wp14:anchorId="3C86C36F" wp14:editId="68D398BC">
+          <wp:inline distT="0" distB="0" distL="0" distR="0" wp14:anchorId="3C86C36F" wp14:editId="2B5A1707">
             <wp:extent cx="6122670" cy="1014730"/>
             <wp:effectExtent l="0" t="0" r="0" b="0"/>
             <wp:docPr id="1406866519" name="Рисунок 7" descr="Зображення, що містить текст, знімок екрана, Шрифт, чорний&#10;&#10;Вміст на основі ШІ може бути неправильним."/>
@@ -11682,7 +11682,7 @@
           <w:noProof/>
         </w:rPr>
         <w:drawing>
-          <wp:inline distT="0" distB="0" distL="0" distR="0" wp14:anchorId="0EDAE6CB" wp14:editId="4F7F7C62">
+          <wp:inline distT="0" distB="0" distL="0" distR="0" wp14:anchorId="0EDAE6CB" wp14:editId="6C950127">
             <wp:extent cx="6122670" cy="2846705"/>
             <wp:effectExtent l="0" t="0" r="0" b="0"/>
             <wp:docPr id="298924185" name="Рисунок 9" descr="Зображення, що містить текст, знімок екрана, програмне забезпечення, Мультимедійне програмне забезпечення&#10;&#10;Вміст на основі ШІ може бути неправильним."/>
@@ -12203,7 +12203,7 @@
         </w:rPr>
         <w:lastRenderedPageBreak/>
         <w:drawing>
-          <wp:inline distT="0" distB="0" distL="0" distR="0" wp14:anchorId="17490254" wp14:editId="76199BEB">
+          <wp:inline distT="0" distB="0" distL="0" distR="0" wp14:anchorId="17490254" wp14:editId="39F0F934">
             <wp:extent cx="5928360" cy="2904971"/>
             <wp:effectExtent l="0" t="0" r="0" b="0"/>
             <wp:docPr id="1846393837" name="Рисунок 13"/>
@@ -12288,7 +12288,7 @@
           <w:lang w:val="uk-UA"/>
         </w:rPr>
         <w:drawing>
-          <wp:inline distT="0" distB="0" distL="0" distR="0" wp14:anchorId="67E0BC5E" wp14:editId="50B97711">
+          <wp:inline distT="0" distB="0" distL="0" distR="0" wp14:anchorId="67E0BC5E" wp14:editId="22413091">
             <wp:extent cx="6112510" cy="1787525"/>
             <wp:effectExtent l="0" t="0" r="2540" b="3175"/>
             <wp:docPr id="1139918524" name="Рисунок 12"/>
@@ -12683,7 +12683,7 @@
           <w:lang w:val="en-US"/>
         </w:rPr>
         <w:drawing>
-          <wp:inline distT="0" distB="0" distL="0" distR="0" wp14:anchorId="57FBFD54" wp14:editId="019F20C9">
+          <wp:inline distT="0" distB="0" distL="0" distR="0" wp14:anchorId="57FBFD54" wp14:editId="568E0ACD">
             <wp:extent cx="6120765" cy="2784475"/>
             <wp:effectExtent l="0" t="0" r="0" b="0"/>
             <wp:docPr id="967206008" name="Рисунок 14"/>
@@ -12856,7 +12856,7 @@
           <w:lang w:val="en-US"/>
         </w:rPr>
         <w:drawing>
-          <wp:inline distT="0" distB="0" distL="0" distR="0" wp14:anchorId="38F1C1C3" wp14:editId="47E6F057">
+          <wp:inline distT="0" distB="0" distL="0" distR="0" wp14:anchorId="38F1C1C3" wp14:editId="5EC8C081">
             <wp:extent cx="6120765" cy="3031490"/>
             <wp:effectExtent l="0" t="0" r="0" b="0"/>
             <wp:docPr id="1065181168" name="Рисунок 16"/>
@@ -24368,27 +24368,7 @@
             <w:szCs w:val="28"/>
             <w:lang w:val="uk-UA"/>
           </w:rPr>
-          <w:t>https://github.com/artificial-intelligence-department/ai_programming_pl</w:t>
-        </w:r>
-        <w:r>
-          <w:rPr>
-            <w:rStyle w:val="a6"/>
-            <w:rFonts w:ascii="Times New Roman" w:hAnsi="Times New Roman" w:cs="Times New Roman"/>
-            <w:sz w:val="28"/>
-            <w:szCs w:val="28"/>
-            <w:lang w:val="uk-UA"/>
-          </w:rPr>
-          <w:t>a</w:t>
-        </w:r>
-        <w:r>
-          <w:rPr>
-            <w:rStyle w:val="a6"/>
-            <w:rFonts w:ascii="Times New Roman" w:hAnsi="Times New Roman" w:cs="Times New Roman"/>
-            <w:sz w:val="28"/>
-            <w:szCs w:val="28"/>
-            <w:lang w:val="uk-UA"/>
-          </w:rPr>
-          <w:t>yground_2025/blob/784424c6adfae38c07f7f34be3a7b020f039f380/ai_14/sofiia_marchynska/epic_1/self_practice_work_algotester_task_1_sofiia_marchynska.cpp</w:t>
+          <w:t>https://github.com/artificial-intelligence-department/ai_programming_playground_2025/blob/784424c6adfae38c07f7f34be3a7b020f039f380/ai_14/sofiia_marchynska/epic_1/self_practice_work_algotester_task_1_sofiia_marchynska.cpp</w:t>
         </w:r>
       </w:hyperlink>
     </w:p>
@@ -26144,7 +26124,7 @@
           <w:noProof/>
         </w:rPr>
         <w:drawing>
-          <wp:inline distT="0" distB="0" distL="0" distR="0" wp14:anchorId="4F3FA22E" wp14:editId="64A9246A">
+          <wp:inline distT="0" distB="0" distL="0" distR="0" wp14:anchorId="4F3FA22E" wp14:editId="5DAA0683">
             <wp:extent cx="6122670" cy="2714625"/>
             <wp:effectExtent l="0" t="0" r="0" b="9525"/>
             <wp:docPr id="162235766" name="Рисунок 2" descr="Зображення, що містить знімок екрана, текст, програмне забезпечення, Мультимедійне програмне забезпечення&#10;&#10;Вміст на основі ШІ може бути неправильним."/>
